--- a/Computer_Archtecture/HW/HW7-2017069598.docx
+++ b/Computer_Archtecture/HW/HW7-2017069598.docx
@@ -47,13 +47,7 @@
     <w:p/>
     <w:p>
       <w:r>
-        <w:t>@@</w:t>
-      </w:r>
-      <w:r>
-        <w:t>instruction: language of the computer</w:t>
-      </w:r>
-      <w:r>
-        <w:t>@@</w:t>
+        <w:t>2-1 ALU and data transfer instructions</w:t>
       </w:r>
     </w:p>
     <w:p/>
@@ -1491,8 +1485,15 @@
         <w:t>.</w:t>
       </w:r>
     </w:p>
-    <w:p/>
-    <w:p/>
+    <w:p>
+      <w:pPr>
+        <w:rPr>
+          <w:rFonts w:hint="eastAsia"/>
+        </w:rPr>
+      </w:pPr>
+      <w:bookmarkStart w:id="0" w:name="_GoBack"/>
+      <w:bookmarkEnd w:id="0"/>
+    </w:p>
     <w:p>
       <w:r>
         <w:t>#</w:t>
@@ -1547,16 +1548,14 @@
           <w:color w:val="000000"/>
           <w:kern w:val="0"/>
           <w:szCs w:val="20"/>
-          <w:lang w:val="ko-KR"/>
-        </w:rPr>
-      </w:pPr>
-      <w:r>
-        <w:rPr>
-          <w:rFonts w:ascii="Segoe UI" w:hAnsi="Segoe UI" w:cs="Segoe UI"/>
-          <w:color w:val="000000"/>
-          <w:kern w:val="0"/>
-          <w:szCs w:val="20"/>
-          <w:lang w:val="ko-KR"/>
+        </w:rPr>
+      </w:pPr>
+      <w:r>
+        <w:rPr>
+          <w:rFonts w:ascii="Segoe UI" w:hAnsi="Segoe UI" w:cs="Segoe UI"/>
+          <w:color w:val="000000"/>
+          <w:kern w:val="0"/>
+          <w:szCs w:val="20"/>
         </w:rPr>
         <w:t>RISC</w:t>
       </w:r>
@@ -1576,7 +1575,6 @@
           <w:color w:val="000000"/>
           <w:kern w:val="0"/>
           <w:szCs w:val="20"/>
-          <w:lang w:val="ko-KR"/>
         </w:rPr>
         <w:t xml:space="preserve"> </w:t>
       </w:r>
@@ -1596,7 +1594,6 @@
           <w:color w:val="000000"/>
           <w:kern w:val="0"/>
           <w:szCs w:val="20"/>
-          <w:lang w:val="ko-KR"/>
         </w:rPr>
         <w:t xml:space="preserve"> </w:t>
       </w:r>
@@ -1616,7 +1613,6 @@
           <w:color w:val="000000"/>
           <w:kern w:val="0"/>
           <w:szCs w:val="20"/>
-          <w:lang w:val="ko-KR"/>
         </w:rPr>
         <w:t xml:space="preserve"> operation</w:t>
       </w:r>
@@ -1636,7 +1632,6 @@
           <w:color w:val="000000"/>
           <w:kern w:val="0"/>
           <w:szCs w:val="20"/>
-          <w:lang w:val="ko-KR"/>
         </w:rPr>
         <w:t xml:space="preserve"> single instruction</w:t>
       </w:r>
@@ -1656,7 +1651,6 @@
           <w:color w:val="000000"/>
           <w:kern w:val="0"/>
           <w:szCs w:val="20"/>
-          <w:lang w:val="ko-KR"/>
         </w:rPr>
         <w:t xml:space="preserve"> </w:t>
       </w:r>
@@ -1676,7 +1670,6 @@
           <w:color w:val="000000"/>
           <w:kern w:val="0"/>
           <w:szCs w:val="20"/>
-          <w:lang w:val="ko-KR"/>
         </w:rPr>
         <w:t xml:space="preserve"> </w:t>
       </w:r>
@@ -1696,7 +1689,6 @@
           <w:color w:val="000000"/>
           <w:kern w:val="0"/>
           <w:szCs w:val="20"/>
-          <w:lang w:val="ko-KR"/>
         </w:rPr>
         <w:t>.</w:t>
       </w:r>
@@ -1706,7 +1698,6 @@
           <w:color w:val="000000"/>
           <w:kern w:val="0"/>
           <w:szCs w:val="20"/>
-          <w:lang w:val="ko-KR"/>
         </w:rPr>
         <w:t xml:space="preserve"> </w:t>
       </w:r>
@@ -1726,7 +1717,6 @@
           <w:color w:val="000000"/>
           <w:kern w:val="0"/>
           <w:szCs w:val="20"/>
-          <w:lang w:val="ko-KR"/>
         </w:rPr>
         <w:t xml:space="preserve"> </w:t>
       </w:r>
@@ -1746,7 +1736,6 @@
           <w:color w:val="000000"/>
           <w:kern w:val="0"/>
           <w:szCs w:val="20"/>
-          <w:lang w:val="ko-KR"/>
         </w:rPr>
         <w:t xml:space="preserve"> </w:t>
       </w:r>
@@ -1766,7 +1755,6 @@
           <w:color w:val="000000"/>
           <w:kern w:val="0"/>
           <w:szCs w:val="20"/>
-          <w:lang w:val="ko-KR"/>
         </w:rPr>
         <w:t xml:space="preserve"> </w:t>
       </w:r>
@@ -1786,7 +1774,6 @@
           <w:color w:val="000000"/>
           <w:kern w:val="0"/>
           <w:szCs w:val="20"/>
-          <w:lang w:val="ko-KR"/>
         </w:rPr>
         <w:t xml:space="preserve"> </w:t>
       </w:r>
@@ -1806,7 +1793,6 @@
           <w:color w:val="000000"/>
           <w:kern w:val="0"/>
           <w:szCs w:val="20"/>
-          <w:lang w:val="ko-KR"/>
         </w:rPr>
         <w:t xml:space="preserve"> </w:t>
       </w:r>
@@ -1826,7 +1812,6 @@
           <w:color w:val="000000"/>
           <w:kern w:val="0"/>
           <w:szCs w:val="20"/>
-          <w:lang w:val="ko-KR"/>
         </w:rPr>
         <w:t xml:space="preserve"> </w:t>
       </w:r>
@@ -1846,7 +1831,6 @@
           <w:color w:val="000000"/>
           <w:kern w:val="0"/>
           <w:szCs w:val="20"/>
-          <w:lang w:val="ko-KR"/>
         </w:rPr>
         <w:t xml:space="preserve"> instruction</w:t>
       </w:r>
@@ -1866,7 +1850,6 @@
           <w:color w:val="000000"/>
           <w:kern w:val="0"/>
           <w:szCs w:val="20"/>
-          <w:lang w:val="ko-KR"/>
         </w:rPr>
         <w:t xml:space="preserve"> </w:t>
       </w:r>
@@ -1886,7 +1869,6 @@
           <w:color w:val="000000"/>
           <w:kern w:val="0"/>
           <w:szCs w:val="20"/>
-          <w:lang w:val="ko-KR"/>
         </w:rPr>
         <w:t>.</w:t>
       </w:r>
@@ -1902,7 +1884,6 @@
           <w:color w:val="000000"/>
           <w:kern w:val="0"/>
           <w:szCs w:val="20"/>
-          <w:lang w:val="ko-KR"/>
         </w:rPr>
       </w:pPr>
     </w:p>
@@ -1963,7 +1944,7 @@
         <w:spacing w:after="0" w:line="240" w:lineRule="auto"/>
         <w:jc w:val="left"/>
         <w:rPr>
-          <w:rFonts w:ascii="Segoe UI" w:hAnsi="Segoe UI" w:cs="Segoe UI" w:hint="eastAsia"/>
+          <w:rFonts w:ascii="Segoe UI" w:hAnsi="Segoe UI" w:cs="Segoe UI"/>
           <w:kern w:val="0"/>
           <w:szCs w:val="20"/>
           <w:lang w:val="ko-KR"/>
@@ -2283,7 +2264,6 @@
           <w:szCs w:val="20"/>
           <w:lang w:val="ko-KR"/>
         </w:rPr>
-        <w:lastRenderedPageBreak/>
         <w:t>어셈블러</w:t>
       </w:r>
       <w:r>
@@ -2798,13 +2778,7 @@
         <w:t>를 하여서 레지스터에 각각 저장해줘야 한다.</w:t>
       </w:r>
     </w:p>
-    <w:p>
-      <w:pPr>
-        <w:rPr>
-          <w:rFonts w:hint="eastAsia"/>
-        </w:rPr>
-      </w:pPr>
-    </w:p>
+    <w:p/>
     <w:p>
       <w:r>
         <w:rPr>
@@ -2954,11 +2928,6 @@
       </w:r>
     </w:p>
     <w:p>
-      <w:pPr>
-        <w:rPr>
-          <w:rFonts w:hint="eastAsia"/>
-        </w:rPr>
-      </w:pPr>
       <w:r>
         <w:rPr>
           <w:rFonts w:hint="eastAsia"/>
@@ -2999,7 +2968,6 @@
     <w:p/>
     <w:p>
       <w:r>
-        <w:lastRenderedPageBreak/>
         <w:t>#</w:t>
       </w:r>
       <w:r>
@@ -3553,11 +3521,6 @@
       </w:r>
     </w:p>
     <w:p>
-      <w:pPr>
-        <w:rPr>
-          <w:rFonts w:hint="eastAsia"/>
-        </w:rPr>
-      </w:pPr>
       <w:r>
         <w:rPr>
           <w:noProof/>
@@ -3618,9 +3581,6 @@
     <w:p>
       <w:pPr>
         <w:ind w:firstLine="760"/>
-        <w:rPr>
-          <w:rFonts w:hint="eastAsia"/>
-        </w:rPr>
       </w:pPr>
       <w:r>
         <w:rPr>
@@ -3720,9 +3680,6 @@
     <w:p>
       <w:pPr>
         <w:ind w:firstLine="800"/>
-        <w:rPr>
-          <w:rFonts w:hint="eastAsia"/>
-        </w:rPr>
       </w:pPr>
       <w:r>
         <w:rPr>
@@ -3759,9 +3716,6 @@
     <w:p>
       <w:pPr>
         <w:ind w:left="760"/>
-        <w:rPr>
-          <w:rFonts w:hint="eastAsia"/>
-        </w:rPr>
       </w:pPr>
       <w:r>
         <w:t>2</w:t>
@@ -3802,9 +3756,6 @@
       <w:pPr>
         <w:pStyle w:val="a3"/>
         <w:ind w:leftChars="0" w:left="760"/>
-        <w:rPr>
-          <w:rFonts w:hint="eastAsia"/>
-        </w:rPr>
       </w:pPr>
       <w:r>
         <w:rPr>
@@ -4007,11 +3958,6 @@
       </w:r>
     </w:p>
     <w:p>
-      <w:pPr>
-        <w:rPr>
-          <w:rFonts w:hint="eastAsia"/>
-        </w:rPr>
-      </w:pPr>
       <w:r>
         <w:lastRenderedPageBreak/>
         <w:t>#</w:t>
@@ -4385,11 +4331,6 @@
       </w:r>
     </w:p>
     <w:p>
-      <w:pPr>
-        <w:rPr>
-          <w:rFonts w:hint="eastAsia"/>
-        </w:rPr>
-      </w:pPr>
       <w:r>
         <w:rPr>
           <w:rFonts w:hint="eastAsia"/>
@@ -4534,11 +4475,6 @@
       </w:r>
     </w:p>
     <w:p>
-      <w:pPr>
-        <w:rPr>
-          <w:rFonts w:hint="eastAsia"/>
-        </w:rPr>
-      </w:pPr>
       <w:r>
         <w:rPr>
           <w:rFonts w:hint="eastAsia"/>
@@ -4923,6 +4859,11 @@
     </w:p>
     <w:p/>
     <w:p>
+      <w:pPr>
+        <w:rPr>
+          <w:rFonts w:hint="eastAsia"/>
+        </w:rPr>
+      </w:pPr>
       <w:r>
         <w:rPr>
           <w:rFonts w:hint="eastAsia"/>
@@ -5043,13 +4984,3739 @@
     </w:p>
     <w:p/>
     <w:p>
-      <w:pPr>
-        <w:rPr>
-          <w:rFonts w:hint="eastAsia"/>
-        </w:rPr>
-      </w:pPr>
-      <w:bookmarkStart w:id="0" w:name="_GoBack"/>
-      <w:bookmarkEnd w:id="0"/>
+      <w:r>
+        <w:t xml:space="preserve">#Revisit ALU instructions </w:t>
+      </w:r>
+    </w:p>
+    <w:p>
+      <w:r>
+        <w:rPr>
+          <w:rFonts w:hint="eastAsia"/>
+        </w:rPr>
+        <w:t xml:space="preserve">대부분 프로그래머의 코드의 </w:t>
+      </w:r>
+      <w:r>
+        <w:t>25%</w:t>
+      </w:r>
+      <w:r>
+        <w:rPr>
+          <w:rFonts w:hint="eastAsia"/>
+        </w:rPr>
+        <w:t xml:space="preserve">은 </w:t>
+      </w:r>
+      <w:r>
+        <w:t xml:space="preserve">ALU </w:t>
+      </w:r>
+      <w:r>
+        <w:rPr>
+          <w:rFonts w:hint="eastAsia"/>
+        </w:rPr>
+        <w:t>연산을 사용을 한다.</w:t>
+      </w:r>
+      <w:r>
+        <w:t xml:space="preserve"> </w:t>
+      </w:r>
+      <w:r>
+        <w:rPr>
+          <w:rFonts w:hint="eastAsia"/>
+        </w:rPr>
+        <w:t xml:space="preserve">그 중에서 </w:t>
+      </w:r>
+      <w:r>
+        <w:t xml:space="preserve">A = A+ 5 </w:t>
+      </w:r>
+      <w:r>
+        <w:rPr>
+          <w:rFonts w:hint="eastAsia"/>
+        </w:rPr>
+        <w:t>와 같은 연산을 사용</w:t>
+      </w:r>
+      <w:r>
+        <w:rPr>
+          <w:rFonts w:hint="eastAsia"/>
+        </w:rPr>
+        <w:t>한다.</w:t>
+      </w:r>
+      <w:r>
+        <w:t xml:space="preserve"> </w:t>
+      </w:r>
+      <w:r>
+        <w:rPr>
+          <w:rFonts w:hint="eastAsia"/>
+        </w:rPr>
+        <w:t xml:space="preserve">이 통계는 역시 </w:t>
+      </w:r>
+      <w:r>
+        <w:rPr>
+          <w:rFonts w:hint="eastAsia"/>
+        </w:rPr>
+        <w:t>벤치 마킹에서 프로그램을 돌리 때의 통계이다.</w:t>
+      </w:r>
+      <w:r>
+        <w:t xml:space="preserve"> R</w:t>
+      </w:r>
+      <w:r>
+        <w:t>-format</w:t>
+      </w:r>
+      <w:r>
+        <w:rPr>
+          <w:rFonts w:hint="eastAsia"/>
+        </w:rPr>
+        <w:t xml:space="preserve">에서 </w:t>
+      </w:r>
+      <w:r>
+        <w:rPr>
+          <w:rFonts w:hint="eastAsia"/>
+        </w:rPr>
+        <w:t xml:space="preserve">레지스터 기반의 </w:t>
+      </w:r>
+      <w:r>
+        <w:t xml:space="preserve">ALU </w:t>
+      </w:r>
+      <w:r>
+        <w:rPr>
+          <w:rFonts w:hint="eastAsia"/>
+        </w:rPr>
+        <w:t>연산을 배웠지만 지금은 상수 값을 따로 처리해야한다.</w:t>
+      </w:r>
+      <w:r>
+        <w:t xml:space="preserve"> </w:t>
+      </w:r>
+      <w:r>
+        <w:rPr>
+          <w:rFonts w:hint="eastAsia"/>
+        </w:rPr>
+        <w:t>통계</w:t>
+      </w:r>
+      <w:r>
+        <w:rPr>
+          <w:rFonts w:hint="eastAsia"/>
+        </w:rPr>
+        <w:t xml:space="preserve">처럼 이렇게 자주 나오는 </w:t>
+      </w:r>
+      <w:r>
+        <w:t>Instruction</w:t>
+      </w:r>
+      <w:r>
+        <w:rPr>
+          <w:rFonts w:hint="eastAsia"/>
+        </w:rPr>
+        <w:t>을 s</w:t>
+      </w:r>
+      <w:r>
+        <w:t>ingle instruction</w:t>
+      </w:r>
+      <w:r>
+        <w:rPr>
+          <w:rFonts w:hint="eastAsia"/>
+        </w:rPr>
+        <w:t>으로는 표현되지 않는다.</w:t>
+      </w:r>
+      <w:r>
+        <w:t xml:space="preserve"> </w:t>
+      </w:r>
+      <w:r>
+        <w:rPr>
+          <w:rFonts w:hint="eastAsia"/>
+        </w:rPr>
+        <w:t xml:space="preserve">상수 값을 메모리에서 읽어야 하기 때문에 이런 자주 나오는 </w:t>
+      </w:r>
+      <w:r>
+        <w:t>instruction</w:t>
+      </w:r>
+      <w:r>
+        <w:rPr>
+          <w:rFonts w:hint="eastAsia"/>
+        </w:rPr>
+        <w:t xml:space="preserve">을 </w:t>
+      </w:r>
+      <w:r>
+        <w:rPr>
+          <w:rFonts w:hint="eastAsia"/>
+        </w:rPr>
+        <w:t>따로 만들어주는데</w:t>
+      </w:r>
+    </w:p>
+    <w:p>
+      <w:r>
+        <w:rPr>
+          <w:noProof/>
+        </w:rPr>
+        <w:lastRenderedPageBreak/>
+        <w:drawing>
+          <wp:inline distT="0" distB="0" distL="0" distR="0" wp14:anchorId="400620D8" wp14:editId="47D37946">
+            <wp:extent cx="5731510" cy="1148080"/>
+            <wp:effectExtent l="0" t="0" r="2540" b="0"/>
+            <wp:docPr id="10" name="그림 10"/>
+            <wp:cNvGraphicFramePr>
+              <a:graphicFrameLocks xmlns:a="http://schemas.openxmlformats.org/drawingml/2006/main" noChangeAspect="1"/>
+            </wp:cNvGraphicFramePr>
+            <a:graphic xmlns:a="http://schemas.openxmlformats.org/drawingml/2006/main">
+              <a:graphicData uri="http://schemas.openxmlformats.org/drawingml/2006/picture">
+                <pic:pic xmlns:pic="http://schemas.openxmlformats.org/drawingml/2006/picture">
+                  <pic:nvPicPr>
+                    <pic:cNvPr id="1" name=""/>
+                    <pic:cNvPicPr/>
+                  </pic:nvPicPr>
+                  <pic:blipFill>
+                    <a:blip r:embed="rId14"/>
+                    <a:stretch>
+                      <a:fillRect/>
+                    </a:stretch>
+                  </pic:blipFill>
+                  <pic:spPr>
+                    <a:xfrm>
+                      <a:off x="0" y="0"/>
+                      <a:ext cx="5731510" cy="1148080"/>
+                    </a:xfrm>
+                    <a:prstGeom prst="rect">
+                      <a:avLst/>
+                    </a:prstGeom>
+                  </pic:spPr>
+                </pic:pic>
+              </a:graphicData>
+            </a:graphic>
+          </wp:inline>
+        </w:drawing>
+      </w:r>
+    </w:p>
+    <w:p>
+      <w:r>
+        <w:rPr>
+          <w:rFonts w:hint="eastAsia"/>
+        </w:rPr>
+        <w:t>그림과 같이 a</w:t>
+      </w:r>
+      <w:r>
+        <w:t>dd immediate instruction</w:t>
+      </w:r>
+      <w:r>
+        <w:rPr>
+          <w:rFonts w:hint="eastAsia"/>
+        </w:rPr>
+        <w:t>을 새로 만들어 준다.</w:t>
+      </w:r>
+      <w:r>
+        <w:t xml:space="preserve"> 29</w:t>
+      </w:r>
+      <w:r>
+        <w:rPr>
+          <w:rFonts w:hint="eastAsia"/>
+        </w:rPr>
+        <w:t xml:space="preserve">번 레지스터 값과 상수 </w:t>
+      </w:r>
+      <w:r>
+        <w:t xml:space="preserve">5 </w:t>
+      </w:r>
+      <w:r>
+        <w:rPr>
+          <w:rFonts w:hint="eastAsia"/>
+        </w:rPr>
+        <w:t xml:space="preserve">값을 더해서 해당 </w:t>
+      </w:r>
+      <w:r>
+        <w:t>29</w:t>
+      </w:r>
+      <w:r>
+        <w:rPr>
+          <w:rFonts w:hint="eastAsia"/>
+        </w:rPr>
+        <w:t>번 레지스터에 값을 넣어준다.</w:t>
+      </w:r>
+      <w:r>
+        <w:t xml:space="preserve"> </w:t>
+      </w:r>
+      <w:r>
+        <w:rPr>
+          <w:rFonts w:hint="eastAsia"/>
+        </w:rPr>
+        <w:t xml:space="preserve">상수 </w:t>
+      </w:r>
+      <w:r>
+        <w:t>5</w:t>
+      </w:r>
+      <w:r>
+        <w:rPr>
+          <w:rFonts w:hint="eastAsia"/>
+        </w:rPr>
+        <w:t xml:space="preserve">는 </w:t>
+      </w:r>
+      <w:r>
+        <w:t>instruction</w:t>
+      </w:r>
+      <w:r>
+        <w:rPr>
+          <w:rFonts w:hint="eastAsia"/>
+        </w:rPr>
+        <w:t>에 존재하기 때문에 더 이상 메모리에서 찾을 필요가 없어진다.</w:t>
+      </w:r>
+      <w:r>
+        <w:t xml:space="preserve"> </w:t>
+      </w:r>
+      <w:r>
+        <w:rPr>
+          <w:rFonts w:hint="eastAsia"/>
+        </w:rPr>
+        <w:t xml:space="preserve">이렇게 </w:t>
+      </w:r>
+      <w:r>
+        <w:t xml:space="preserve">instruction </w:t>
+      </w:r>
+      <w:r>
+        <w:rPr>
+          <w:rFonts w:hint="eastAsia"/>
+        </w:rPr>
+        <w:t xml:space="preserve">안에 상수 값이 존재하는 것을 </w:t>
+      </w:r>
+      <w:r>
+        <w:t>immediate</w:t>
+      </w:r>
+      <w:r>
+        <w:rPr>
+          <w:rFonts w:hint="eastAsia"/>
+        </w:rPr>
+        <w:t>라고 부른다.</w:t>
+      </w:r>
+      <w:r>
+        <w:t xml:space="preserve"> </w:t>
+      </w:r>
+      <w:r>
+        <w:rPr>
+          <w:rFonts w:hint="eastAsia"/>
+        </w:rPr>
+        <w:t xml:space="preserve">즉 </w:t>
+      </w:r>
+      <w:r>
+        <w:t>immediate addressing mode</w:t>
+      </w:r>
+      <w:r>
+        <w:rPr>
+          <w:rFonts w:hint="eastAsia"/>
+        </w:rPr>
+        <w:t>라 한다.</w:t>
+      </w:r>
+      <w:r>
+        <w:t xml:space="preserve"> add i</w:t>
+      </w:r>
+      <w:r>
+        <w:rPr>
+          <w:rFonts w:hint="eastAsia"/>
+        </w:rPr>
+        <w:t xml:space="preserve">에서는 </w:t>
+      </w:r>
+      <w:r>
+        <w:rPr>
+          <w:rFonts w:hint="eastAsia"/>
+        </w:rPr>
+        <w:t xml:space="preserve">레지스터 두 개와 </w:t>
+      </w:r>
+      <w:r>
+        <w:t>immediate number</w:t>
+      </w:r>
+      <w:r>
+        <w:rPr>
+          <w:rFonts w:hint="eastAsia"/>
+        </w:rPr>
+        <w:t>가 나온다.</w:t>
+      </w:r>
+      <w:r>
+        <w:t xml:space="preserve"> </w:t>
+      </w:r>
+    </w:p>
+    <w:p>
+      <w:pPr>
+        <w:jc w:val="center"/>
+      </w:pPr>
+      <w:r>
+        <w:rPr>
+          <w:noProof/>
+        </w:rPr>
+        <w:drawing>
+          <wp:inline distT="0" distB="0" distL="0" distR="0" wp14:anchorId="26C123AB" wp14:editId="5A820FD7">
+            <wp:extent cx="3867150" cy="676275"/>
+            <wp:effectExtent l="0" t="0" r="0" b="9525"/>
+            <wp:docPr id="11" name="그림 11"/>
+            <wp:cNvGraphicFramePr>
+              <a:graphicFrameLocks xmlns:a="http://schemas.openxmlformats.org/drawingml/2006/main" noChangeAspect="1"/>
+            </wp:cNvGraphicFramePr>
+            <a:graphic xmlns:a="http://schemas.openxmlformats.org/drawingml/2006/main">
+              <a:graphicData uri="http://schemas.openxmlformats.org/drawingml/2006/picture">
+                <pic:pic xmlns:pic="http://schemas.openxmlformats.org/drawingml/2006/picture">
+                  <pic:nvPicPr>
+                    <pic:cNvPr id="1" name=""/>
+                    <pic:cNvPicPr/>
+                  </pic:nvPicPr>
+                  <pic:blipFill>
+                    <a:blip r:embed="rId15"/>
+                    <a:stretch>
+                      <a:fillRect/>
+                    </a:stretch>
+                  </pic:blipFill>
+                  <pic:spPr>
+                    <a:xfrm>
+                      <a:off x="0" y="0"/>
+                      <a:ext cx="3867150" cy="676275"/>
+                    </a:xfrm>
+                    <a:prstGeom prst="rect">
+                      <a:avLst/>
+                    </a:prstGeom>
+                  </pic:spPr>
+                </pic:pic>
+              </a:graphicData>
+            </a:graphic>
+          </wp:inline>
+        </w:drawing>
+      </w:r>
+    </w:p>
+    <w:p>
+      <w:pPr>
+        <w:jc w:val="left"/>
+      </w:pPr>
+      <w:r>
+        <w:rPr>
+          <w:rFonts w:hint="eastAsia"/>
+        </w:rPr>
+        <w:t>상수</w:t>
+      </w:r>
+      <w:r>
+        <w:t>(offset)</w:t>
+      </w:r>
+      <w:r>
+        <w:rPr>
+          <w:rFonts w:hint="eastAsia"/>
+        </w:rPr>
+        <w:t>을 사용하기 때문에</w:t>
+      </w:r>
+      <w:r>
+        <w:rPr>
+          <w:rFonts w:hint="eastAsia"/>
+        </w:rPr>
+        <w:t xml:space="preserve"> </w:t>
+      </w:r>
+      <w:r>
+        <w:t xml:space="preserve">load </w:t>
+      </w:r>
+      <w:r>
+        <w:rPr>
+          <w:rFonts w:hint="eastAsia"/>
+        </w:rPr>
+        <w:t xml:space="preserve">와 </w:t>
+      </w:r>
+      <w:r>
+        <w:t xml:space="preserve">operand </w:t>
+      </w:r>
+      <w:r>
+        <w:rPr>
+          <w:rFonts w:hint="eastAsia"/>
+        </w:rPr>
+        <w:t>모양은 비슷하여</w:t>
+      </w:r>
+      <w:r>
+        <w:rPr>
+          <w:rFonts w:hint="eastAsia"/>
+        </w:rPr>
+        <w:t xml:space="preserve"> </w:t>
+      </w:r>
+      <w:r>
+        <w:t xml:space="preserve">addi </w:t>
+      </w:r>
+      <w:r>
+        <w:rPr>
+          <w:rFonts w:hint="eastAsia"/>
+        </w:rPr>
+        <w:t xml:space="preserve">에서는 </w:t>
+      </w:r>
+      <w:r>
+        <w:t>I-format</w:t>
+      </w:r>
+      <w:r>
+        <w:rPr>
+          <w:rFonts w:hint="eastAsia"/>
+        </w:rPr>
+        <w:t>을 형태를 사용한다.</w:t>
+      </w:r>
+      <w:r>
+        <w:t xml:space="preserve"> </w:t>
+      </w:r>
+      <w:r>
+        <w:rPr>
+          <w:rFonts w:hint="eastAsia"/>
+        </w:rPr>
+        <w:t xml:space="preserve">상수는 연산을 할 때 </w:t>
+      </w:r>
+      <w:r>
+        <w:t>2</w:t>
+      </w:r>
+      <w:r>
+        <w:rPr>
+          <w:rFonts w:hint="eastAsia"/>
+        </w:rPr>
+        <w:t>의 보수로 들어간다.</w:t>
+      </w:r>
+      <w:r>
+        <w:t xml:space="preserve"> </w:t>
+      </w:r>
+      <w:r>
+        <w:rPr>
+          <w:rFonts w:hint="eastAsia"/>
+        </w:rPr>
+        <w:t xml:space="preserve">연산을 하기 전에 </w:t>
+      </w:r>
+      <w:r>
+        <w:t>32-bit</w:t>
+      </w:r>
+      <w:r>
+        <w:rPr>
+          <w:rFonts w:hint="eastAsia"/>
+        </w:rPr>
+        <w:t xml:space="preserve">으로 만들어 주고 </w:t>
+      </w:r>
+      <w:r>
+        <w:t>sign extension</w:t>
+      </w:r>
+      <w:r>
+        <w:rPr>
+          <w:rFonts w:hint="eastAsia"/>
+        </w:rPr>
+        <w:t>을 한다.</w:t>
+      </w:r>
+      <w:r>
+        <w:t xml:space="preserve"> </w:t>
+      </w:r>
+    </w:p>
+    <w:p>
+      <w:pPr>
+        <w:jc w:val="left"/>
+      </w:pPr>
+    </w:p>
+    <w:p>
+      <w:pPr>
+        <w:jc w:val="left"/>
+      </w:pPr>
+      <w:r>
+        <w:rPr>
+          <w:rFonts w:hint="eastAsia"/>
+        </w:rPr>
+        <w:t>질문)</w:t>
+      </w:r>
+      <w:r>
+        <w:t xml:space="preserve"> </w:t>
+      </w:r>
+      <w:r>
+        <w:t>16-bit immediate</w:t>
+      </w:r>
+      <w:r>
+        <w:rPr>
+          <w:rFonts w:hint="eastAsia"/>
+        </w:rPr>
+        <w:t>를 사용하는 것은 좋은 선택인가?</w:t>
+      </w:r>
+    </w:p>
+    <w:p>
+      <w:pPr>
+        <w:jc w:val="left"/>
+      </w:pPr>
+      <w:r>
+        <w:rPr>
+          <w:rFonts w:hint="eastAsia"/>
+        </w:rPr>
+        <w:t>이것도 역시 벤치마킹을 분석하여서 결정을 한다.</w:t>
+      </w:r>
+      <w:r>
+        <w:t xml:space="preserve"> </w:t>
+      </w:r>
+      <w:r>
+        <w:rPr>
+          <w:rFonts w:hint="eastAsia"/>
+        </w:rPr>
+        <w:t>1</w:t>
+      </w:r>
+      <w:r>
+        <w:t xml:space="preserve">6-bit </w:t>
+      </w:r>
+      <w:r>
+        <w:rPr>
+          <w:rFonts w:hint="eastAsia"/>
+        </w:rPr>
+        <w:t xml:space="preserve">정도 할당하면 </w:t>
+      </w:r>
+      <w:r>
+        <w:t>single instruction</w:t>
+      </w:r>
+      <w:r>
+        <w:rPr>
+          <w:rFonts w:hint="eastAsia"/>
+        </w:rPr>
+        <w:t xml:space="preserve">이 되면 </w:t>
+      </w:r>
+      <w:r>
+        <w:t>16-bit</w:t>
+      </w:r>
+      <w:r>
+        <w:rPr>
+          <w:rFonts w:hint="eastAsia"/>
+        </w:rPr>
+        <w:t>을 사용하고 경우에 따라 다른 결정을 할 수 있다.</w:t>
+      </w:r>
+      <w:r>
+        <w:t xml:space="preserve"> </w:t>
+      </w:r>
+      <w:r>
+        <w:rPr>
+          <w:rFonts w:hint="eastAsia"/>
+        </w:rPr>
+        <w:t>결론은 벤치 마킹을 통해서 성능을 분석하여 좋은 성능을 고르면 되는 것이다.</w:t>
+      </w:r>
+    </w:p>
+    <w:p>
+      <w:pPr>
+        <w:jc w:val="left"/>
+        <w:rPr>
+          <w:rFonts w:hint="eastAsia"/>
+        </w:rPr>
+      </w:pPr>
+    </w:p>
+    <w:p>
+      <w:r>
+        <w:rPr>
+          <w:rFonts w:hint="eastAsia"/>
+        </w:rPr>
+        <w:t>#</w:t>
+      </w:r>
+      <w:r>
+        <w:t>Large Constants</w:t>
+      </w:r>
+    </w:p>
+    <w:p>
+      <w:pPr>
+        <w:jc w:val="center"/>
+      </w:pPr>
+      <w:r>
+        <w:rPr>
+          <w:noProof/>
+        </w:rPr>
+        <w:drawing>
+          <wp:inline distT="0" distB="0" distL="0" distR="0" wp14:anchorId="6D1B3CC1" wp14:editId="48F6B445">
+            <wp:extent cx="3762375" cy="552450"/>
+            <wp:effectExtent l="0" t="0" r="9525" b="0"/>
+            <wp:docPr id="12" name="그림 12"/>
+            <wp:cNvGraphicFramePr>
+              <a:graphicFrameLocks xmlns:a="http://schemas.openxmlformats.org/drawingml/2006/main" noChangeAspect="1"/>
+            </wp:cNvGraphicFramePr>
+            <a:graphic xmlns:a="http://schemas.openxmlformats.org/drawingml/2006/main">
+              <a:graphicData uri="http://schemas.openxmlformats.org/drawingml/2006/picture">
+                <pic:pic xmlns:pic="http://schemas.openxmlformats.org/drawingml/2006/picture">
+                  <pic:nvPicPr>
+                    <pic:cNvPr id="1" name=""/>
+                    <pic:cNvPicPr/>
+                  </pic:nvPicPr>
+                  <pic:blipFill>
+                    <a:blip r:embed="rId16"/>
+                    <a:stretch>
+                      <a:fillRect/>
+                    </a:stretch>
+                  </pic:blipFill>
+                  <pic:spPr>
+                    <a:xfrm>
+                      <a:off x="0" y="0"/>
+                      <a:ext cx="3762375" cy="552450"/>
+                    </a:xfrm>
+                    <a:prstGeom prst="rect">
+                      <a:avLst/>
+                    </a:prstGeom>
+                  </pic:spPr>
+                </pic:pic>
+              </a:graphicData>
+            </a:graphic>
+          </wp:inline>
+        </w:drawing>
+      </w:r>
+    </w:p>
+    <w:p>
+      <w:r>
+        <w:rPr>
+          <w:rFonts w:hint="eastAsia"/>
+        </w:rPr>
+        <w:t>질문</w:t>
+      </w:r>
+      <w:r>
+        <w:t>) add i</w:t>
+      </w:r>
+      <w:r>
+        <w:rPr>
+          <w:rFonts w:hint="eastAsia"/>
+        </w:rPr>
+        <w:t xml:space="preserve">에서 </w:t>
+      </w:r>
+      <w:r>
+        <w:t>16-bit immediate</w:t>
+      </w:r>
+      <w:r>
+        <w:rPr>
+          <w:rFonts w:hint="eastAsia"/>
+        </w:rPr>
+        <w:t>를 사용한다.</w:t>
+      </w:r>
+      <w:r>
+        <w:t xml:space="preserve"> </w:t>
+      </w:r>
+      <w:r>
+        <w:rPr>
+          <w:rFonts w:hint="eastAsia"/>
+        </w:rPr>
+        <w:t xml:space="preserve">그렇다면 </w:t>
+      </w:r>
+      <w:r>
+        <w:t>immediate operands</w:t>
+      </w:r>
+      <w:r>
+        <w:rPr>
+          <w:rFonts w:hint="eastAsia"/>
+        </w:rPr>
+        <w:t xml:space="preserve">에서 </w:t>
+      </w:r>
+      <w:r>
+        <w:t xml:space="preserve">16-bit </w:t>
+      </w:r>
+      <w:r>
+        <w:rPr>
+          <w:rFonts w:hint="eastAsia"/>
+        </w:rPr>
+        <w:t>보다 더 큰 상수 값을 요구하면 어떻게 처리해야 하는가?</w:t>
+      </w:r>
+    </w:p>
+    <w:p>
+      <w:r>
+        <w:t>add i</w:t>
+      </w:r>
+      <w:r>
+        <w:rPr>
+          <w:rFonts w:hint="eastAsia"/>
+        </w:rPr>
+        <w:t>로 사용 불가하다.</w:t>
+      </w:r>
+      <w:r>
+        <w:t xml:space="preserve"> </w:t>
+      </w:r>
+      <w:r>
+        <w:rPr>
+          <w:rFonts w:hint="eastAsia"/>
+        </w:rPr>
+        <w:t>큰 수를 레지스터에 저장</w:t>
+      </w:r>
+      <w:r>
+        <w:rPr>
+          <w:rFonts w:hint="eastAsia"/>
+        </w:rPr>
+        <w:t>을 해야 한다.</w:t>
+      </w:r>
+      <w:r>
+        <w:t xml:space="preserve"> machine instruction</w:t>
+      </w:r>
+      <w:r>
+        <w:rPr>
+          <w:rFonts w:hint="eastAsia"/>
+        </w:rPr>
+        <w:t>이 두개가 필요하며,</w:t>
+      </w:r>
+      <w:r>
+        <w:t xml:space="preserve"> </w:t>
+      </w:r>
+      <w:r>
+        <w:rPr>
+          <w:rFonts w:hint="eastAsia"/>
+        </w:rPr>
+        <w:t xml:space="preserve">그러므로 큰 수가 나올 경우 </w:t>
+      </w:r>
+      <w:r>
+        <w:t>instruction</w:t>
+      </w:r>
+      <w:r>
+        <w:rPr>
+          <w:rFonts w:hint="eastAsia"/>
+        </w:rPr>
+        <w:t>을 세 개를 사용해야 한다.</w:t>
+      </w:r>
+      <w:r>
+        <w:t xml:space="preserve"> </w:t>
+      </w:r>
+      <w:r>
+        <w:rPr>
+          <w:rFonts w:hint="eastAsia"/>
+        </w:rPr>
+        <w:t>하지만 이런 경우는 드문 일은 아니다.</w:t>
+      </w:r>
+    </w:p>
+    <w:p/>
+    <w:p>
+      <w:r>
+        <w:rPr>
+          <w:rFonts w:hint="eastAsia"/>
+        </w:rPr>
+        <w:lastRenderedPageBreak/>
+        <w:t>#</w:t>
+      </w:r>
+      <w:r>
+        <w:t>32- bit Constants</w:t>
+      </w:r>
+    </w:p>
+    <w:p>
+      <w:r>
+        <w:rPr>
+          <w:noProof/>
+        </w:rPr>
+        <w:drawing>
+          <wp:inline distT="0" distB="0" distL="0" distR="0" wp14:anchorId="454E1634" wp14:editId="5FB6941E">
+            <wp:extent cx="4143375" cy="1466850"/>
+            <wp:effectExtent l="0" t="0" r="9525" b="0"/>
+            <wp:docPr id="13" name="그림 13"/>
+            <wp:cNvGraphicFramePr>
+              <a:graphicFrameLocks xmlns:a="http://schemas.openxmlformats.org/drawingml/2006/main" noChangeAspect="1"/>
+            </wp:cNvGraphicFramePr>
+            <a:graphic xmlns:a="http://schemas.openxmlformats.org/drawingml/2006/main">
+              <a:graphicData uri="http://schemas.openxmlformats.org/drawingml/2006/picture">
+                <pic:pic xmlns:pic="http://schemas.openxmlformats.org/drawingml/2006/picture">
+                  <pic:nvPicPr>
+                    <pic:cNvPr id="1" name=""/>
+                    <pic:cNvPicPr/>
+                  </pic:nvPicPr>
+                  <pic:blipFill>
+                    <a:blip r:embed="rId17"/>
+                    <a:stretch>
+                      <a:fillRect/>
+                    </a:stretch>
+                  </pic:blipFill>
+                  <pic:spPr>
+                    <a:xfrm>
+                      <a:off x="0" y="0"/>
+                      <a:ext cx="4143375" cy="1466850"/>
+                    </a:xfrm>
+                    <a:prstGeom prst="rect">
+                      <a:avLst/>
+                    </a:prstGeom>
+                  </pic:spPr>
+                </pic:pic>
+              </a:graphicData>
+            </a:graphic>
+          </wp:inline>
+        </w:drawing>
+      </w:r>
+    </w:p>
+    <w:p/>
+    <w:p>
+      <w:r>
+        <w:rPr>
+          <w:rFonts w:hint="eastAsia"/>
+        </w:rPr>
+        <w:t xml:space="preserve">상수 값이 </w:t>
+      </w:r>
+      <w:r>
+        <w:t>16-bit</w:t>
+      </w:r>
+      <w:r>
+        <w:rPr>
+          <w:rFonts w:hint="eastAsia"/>
+        </w:rPr>
+        <w:t xml:space="preserve">를 넘어가면 </w:t>
+      </w:r>
+      <w:r>
+        <w:t>instruction</w:t>
+      </w:r>
+      <w:r>
+        <w:rPr>
+          <w:rFonts w:hint="eastAsia"/>
+        </w:rPr>
+        <w:t xml:space="preserve">을 </w:t>
+      </w:r>
+      <w:r>
+        <w:t>2</w:t>
+      </w:r>
+      <w:r>
+        <w:rPr>
+          <w:rFonts w:hint="eastAsia"/>
+        </w:rPr>
+        <w:t>개를 써야 한다고 했다.</w:t>
+      </w:r>
+      <w:r>
+        <w:t xml:space="preserve"> </w:t>
+      </w:r>
+      <w:r>
+        <w:rPr>
+          <w:rFonts w:hint="eastAsia"/>
+        </w:rPr>
+        <w:t>l</w:t>
+      </w:r>
+      <w:r>
+        <w:t xml:space="preserve">ui, ori </w:t>
+      </w:r>
+      <w:r>
+        <w:rPr>
+          <w:rFonts w:hint="eastAsia"/>
+        </w:rPr>
+        <w:t>연산을 사용해야 하는데,</w:t>
+      </w:r>
+      <w:r>
+        <w:t xml:space="preserve"> lui(load upon immediate</w:t>
+      </w:r>
+      <w:r>
+        <w:rPr>
+          <w:rFonts w:hint="eastAsia"/>
+        </w:rPr>
+        <w:t>)</w:t>
+      </w:r>
+      <w:r>
+        <w:rPr>
+          <w:rFonts w:hint="eastAsia"/>
+        </w:rPr>
+        <w:t xml:space="preserve">는 </w:t>
+      </w:r>
+      <w:r>
+        <w:t>8</w:t>
+      </w:r>
+      <w:r>
+        <w:rPr>
+          <w:rFonts w:hint="eastAsia"/>
+        </w:rPr>
+        <w:t>이라는</w:t>
+      </w:r>
+      <w:r>
+        <w:rPr>
+          <w:rFonts w:hint="eastAsia"/>
+        </w:rPr>
+        <w:t xml:space="preserve"> 수는</w:t>
+      </w:r>
+      <w:r>
+        <w:rPr>
+          <w:rFonts w:hint="eastAsia"/>
+        </w:rPr>
+        <w:t xml:space="preserve"> 3</w:t>
+      </w:r>
+      <w:r>
+        <w:t>2-bit</w:t>
+      </w:r>
+      <w:r>
+        <w:rPr>
+          <w:rFonts w:hint="eastAsia"/>
+        </w:rPr>
+        <w:t xml:space="preserve">에서 상단 부분 </w:t>
+      </w:r>
+      <w:r>
+        <w:t>16-bit</w:t>
+      </w:r>
+      <w:r>
+        <w:rPr>
+          <w:rFonts w:hint="eastAsia"/>
+        </w:rPr>
+        <w:t xml:space="preserve">에서 </w:t>
+      </w:r>
+      <w:r>
+        <w:t>8</w:t>
+      </w:r>
+      <w:r>
+        <w:rPr>
+          <w:rFonts w:hint="eastAsia"/>
+        </w:rPr>
+        <w:t>의 값으로 저장된다.</w:t>
+      </w:r>
+      <w:r>
+        <w:t xml:space="preserve"> </w:t>
+      </w:r>
+      <w:r>
+        <w:rPr>
+          <w:rFonts w:hint="eastAsia"/>
+        </w:rPr>
+        <w:t xml:space="preserve">왜냐하면 해당 그림에서 </w:t>
+      </w:r>
+      <w:r>
+        <w:t>8 x 2^16</w:t>
+      </w:r>
+      <w:r>
+        <w:rPr>
+          <w:rFonts w:hint="eastAsia"/>
+        </w:rPr>
+        <w:t xml:space="preserve">은 </w:t>
+      </w:r>
+      <w:r>
+        <w:t>16</w:t>
+      </w:r>
+      <w:r>
+        <w:rPr>
+          <w:rFonts w:hint="eastAsia"/>
+        </w:rPr>
+        <w:t xml:space="preserve">비트 이상의 </w:t>
+      </w:r>
+      <w:r>
+        <w:t>8</w:t>
+      </w:r>
+      <w:r>
+        <w:rPr>
+          <w:rFonts w:hint="eastAsia"/>
+        </w:rPr>
+        <w:t>의 값이기 때문이다.</w:t>
+      </w:r>
+      <w:r>
+        <w:t xml:space="preserve"> </w:t>
+      </w:r>
+      <w:proofErr w:type="spellStart"/>
+      <w:r>
+        <w:t>ori</w:t>
+      </w:r>
+      <w:proofErr w:type="spellEnd"/>
+      <w:r>
+        <w:t>(or immediate</w:t>
+      </w:r>
+      <w:r>
+        <w:t>)는</w:t>
+      </w:r>
+      <w:r>
+        <w:rPr>
+          <w:rFonts w:hint="eastAsia"/>
+        </w:rPr>
+        <w:t xml:space="preserve"> 하단 </w:t>
+      </w:r>
+      <w:r>
+        <w:t>16</w:t>
+      </w:r>
+      <w:r>
+        <w:rPr>
+          <w:rFonts w:hint="eastAsia"/>
+        </w:rPr>
+        <w:t xml:space="preserve">비트에서 </w:t>
+      </w:r>
+      <w:r>
+        <w:t>128</w:t>
+      </w:r>
+      <w:r>
+        <w:rPr>
+          <w:rFonts w:hint="eastAsia"/>
+        </w:rPr>
+        <w:t>의 값을 저장한다.</w:t>
+      </w:r>
+      <w:r>
+        <w:t xml:space="preserve"> </w:t>
+      </w:r>
+    </w:p>
+    <w:p/>
+    <w:p>
+      <w:r>
+        <w:t>#</w:t>
+      </w:r>
+      <w:r>
+        <w:t>example</w:t>
+      </w:r>
+    </w:p>
+    <w:p>
+      <w:pPr>
+        <w:jc w:val="center"/>
+      </w:pPr>
+      <w:r>
+        <w:rPr>
+          <w:noProof/>
+        </w:rPr>
+        <w:drawing>
+          <wp:inline distT="0" distB="0" distL="0" distR="0" wp14:anchorId="64C4CB6C" wp14:editId="6CBCC7EC">
+            <wp:extent cx="4000500" cy="2381250"/>
+            <wp:effectExtent l="0" t="0" r="0" b="0"/>
+            <wp:docPr id="14" name="그림 14"/>
+            <wp:cNvGraphicFramePr>
+              <a:graphicFrameLocks xmlns:a="http://schemas.openxmlformats.org/drawingml/2006/main" noChangeAspect="1"/>
+            </wp:cNvGraphicFramePr>
+            <a:graphic xmlns:a="http://schemas.openxmlformats.org/drawingml/2006/main">
+              <a:graphicData uri="http://schemas.openxmlformats.org/drawingml/2006/picture">
+                <pic:pic xmlns:pic="http://schemas.openxmlformats.org/drawingml/2006/picture">
+                  <pic:nvPicPr>
+                    <pic:cNvPr id="1" name=""/>
+                    <pic:cNvPicPr/>
+                  </pic:nvPicPr>
+                  <pic:blipFill>
+                    <a:blip r:embed="rId18"/>
+                    <a:stretch>
+                      <a:fillRect/>
+                    </a:stretch>
+                  </pic:blipFill>
+                  <pic:spPr>
+                    <a:xfrm>
+                      <a:off x="0" y="0"/>
+                      <a:ext cx="4000500" cy="2381250"/>
+                    </a:xfrm>
+                    <a:prstGeom prst="rect">
+                      <a:avLst/>
+                    </a:prstGeom>
+                  </pic:spPr>
+                </pic:pic>
+              </a:graphicData>
+            </a:graphic>
+          </wp:inline>
+        </w:drawing>
+      </w:r>
+    </w:p>
+    <w:p>
+      <w:r>
+        <w:rPr>
+          <w:rFonts w:hint="eastAsia"/>
+        </w:rPr>
+        <w:t>해당 s</w:t>
+      </w:r>
+      <w:r>
+        <w:t xml:space="preserve">wap </w:t>
+      </w:r>
+      <w:r>
+        <w:rPr>
+          <w:rFonts w:hint="eastAsia"/>
+        </w:rPr>
+        <w:t xml:space="preserve">코드를 </w:t>
+      </w:r>
+      <w:r>
+        <w:t xml:space="preserve">MIPS </w:t>
+      </w:r>
+      <w:r>
+        <w:rPr>
+          <w:rFonts w:hint="eastAsia"/>
+        </w:rPr>
+        <w:t>코드로 작성을 하면,</w:t>
+      </w:r>
+      <w:r>
+        <w:t xml:space="preserve"> </w:t>
+      </w:r>
+      <w:r>
+        <w:rPr>
+          <w:rFonts w:hint="eastAsia"/>
+        </w:rPr>
+        <w:t xml:space="preserve">처음에 인덱스 </w:t>
+      </w:r>
+      <w:r>
+        <w:t xml:space="preserve">K </w:t>
+      </w:r>
+      <w:r>
+        <w:rPr>
+          <w:rFonts w:hint="eastAsia"/>
+        </w:rPr>
+        <w:t xml:space="preserve">부분을 처리해야 하는데 </w:t>
+      </w:r>
+      <w:r>
+        <w:rPr>
+          <w:rFonts w:hint="eastAsia"/>
+        </w:rPr>
+        <w:t xml:space="preserve">주소는 </w:t>
+      </w:r>
+      <w:r>
+        <w:t>1</w:t>
+      </w:r>
+      <w:r>
+        <w:rPr>
+          <w:rFonts w:hint="eastAsia"/>
+        </w:rPr>
+        <w:t>워드(</w:t>
+      </w:r>
+      <w:r>
+        <w:t xml:space="preserve">word) </w:t>
+      </w:r>
+      <w:r>
+        <w:rPr>
+          <w:rFonts w:hint="eastAsia"/>
+        </w:rPr>
+        <w:t xml:space="preserve">만큼 떨어져 있기 때문에 </w:t>
+      </w:r>
+      <w:r>
+        <w:t>4</w:t>
+      </w:r>
+      <w:r>
+        <w:rPr>
+          <w:rFonts w:hint="eastAsia"/>
+        </w:rPr>
+        <w:t>바이트(</w:t>
+      </w:r>
+      <w:r>
+        <w:t>byte)</w:t>
+      </w:r>
+      <w:r>
+        <w:rPr>
+          <w:rFonts w:hint="eastAsia"/>
+        </w:rPr>
+        <w:t xml:space="preserve">을 </w:t>
+      </w:r>
+      <w:r>
+        <w:t>5</w:t>
+      </w:r>
+      <w:r>
+        <w:rPr>
+          <w:rFonts w:hint="eastAsia"/>
+        </w:rPr>
+        <w:t xml:space="preserve">번 레지스터(K해당 레지스터)에 곱해서 </w:t>
+      </w:r>
+      <w:r>
+        <w:t>2</w:t>
+      </w:r>
+      <w:r>
+        <w:rPr>
+          <w:rFonts w:hint="eastAsia"/>
+        </w:rPr>
+        <w:t>번 레지스터 저장을 한다.</w:t>
+      </w:r>
+      <w:r>
+        <w:t xml:space="preserve"> </w:t>
+      </w:r>
+      <w:r>
+        <w:t>K</w:t>
+      </w:r>
+      <w:r>
+        <w:rPr>
+          <w:rFonts w:hint="eastAsia"/>
+        </w:rPr>
+        <w:t xml:space="preserve">인덱스와 </w:t>
+      </w:r>
+      <w:r>
+        <w:t>V</w:t>
+      </w:r>
+      <w:r>
+        <w:rPr>
+          <w:rFonts w:hint="eastAsia"/>
+        </w:rPr>
+        <w:t xml:space="preserve">에 해당한 레지스터를 더해주면 </w:t>
+      </w:r>
+      <w:r>
+        <w:t>V</w:t>
+      </w:r>
+      <w:r>
+        <w:rPr>
+          <w:rFonts w:hint="eastAsia"/>
+        </w:rPr>
+        <w:t>의 배열 값이 생성되고 L</w:t>
+      </w:r>
+      <w:r>
+        <w:t>oad</w:t>
+      </w:r>
+      <w:r>
+        <w:rPr>
+          <w:rFonts w:hint="eastAsia"/>
+        </w:rPr>
+        <w:t xml:space="preserve">를 해서 </w:t>
+      </w:r>
+      <w:r>
+        <w:t>V[</w:t>
+      </w:r>
+      <w:r>
+        <w:rPr>
+          <w:rFonts w:hint="eastAsia"/>
+        </w:rPr>
+        <w:t>K</w:t>
+      </w:r>
+      <w:r>
+        <w:t xml:space="preserve">] </w:t>
+      </w:r>
+      <w:r>
+        <w:rPr>
+          <w:rFonts w:hint="eastAsia"/>
+        </w:rPr>
+        <w:t xml:space="preserve">값과 </w:t>
+      </w:r>
+      <w:r>
+        <w:t>V[K+1]</w:t>
+      </w:r>
+      <w:r>
+        <w:rPr>
+          <w:rFonts w:hint="eastAsia"/>
+        </w:rPr>
+        <w:t xml:space="preserve">을 각 레지스터 </w:t>
+      </w:r>
+      <w:r>
+        <w:t>15, 16</w:t>
+      </w:r>
+      <w:r>
+        <w:rPr>
+          <w:rFonts w:hint="eastAsia"/>
+        </w:rPr>
+        <w:t>번에 할당해 준다.</w:t>
+      </w:r>
+      <w:r>
+        <w:t xml:space="preserve"> St</w:t>
+      </w:r>
+      <w:r>
+        <w:rPr>
+          <w:rFonts w:hint="eastAsia"/>
+        </w:rPr>
+        <w:t>o</w:t>
+      </w:r>
+      <w:r>
+        <w:t>re</w:t>
+      </w:r>
+      <w:r>
+        <w:rPr>
+          <w:rFonts w:hint="eastAsia"/>
+        </w:rPr>
+        <w:t xml:space="preserve"> 해줄 때에는 </w:t>
+      </w:r>
+      <w:r>
+        <w:rPr>
+          <w:rFonts w:hint="eastAsia"/>
+        </w:rPr>
+        <w:t xml:space="preserve">반대로 저장을 해주면 </w:t>
+      </w:r>
+      <w:r>
+        <w:t>swap</w:t>
+      </w:r>
+      <w:r>
+        <w:rPr>
+          <w:rFonts w:hint="eastAsia"/>
+        </w:rPr>
+        <w:t>이 끝난다.</w:t>
+      </w:r>
+      <w:r>
+        <w:t xml:space="preserve"> </w:t>
+      </w:r>
+      <w:r>
+        <w:rPr>
+          <w:rFonts w:hint="eastAsia"/>
+        </w:rPr>
+        <w:t xml:space="preserve">마지막 </w:t>
+      </w:r>
+      <w:r>
+        <w:t xml:space="preserve">jr </w:t>
+      </w:r>
+      <w:r>
+        <w:rPr>
+          <w:rFonts w:hint="eastAsia"/>
+        </w:rPr>
+        <w:t>i</w:t>
+      </w:r>
+      <w:r>
+        <w:t>nstruction</w:t>
+      </w:r>
+      <w:r>
+        <w:rPr>
+          <w:rFonts w:hint="eastAsia"/>
+        </w:rPr>
+        <w:t xml:space="preserve">을 </w:t>
+      </w:r>
+      <w:r>
+        <w:t>return</w:t>
+      </w:r>
+      <w:r>
+        <w:rPr>
+          <w:rFonts w:hint="eastAsia"/>
+        </w:rPr>
+        <w:t xml:space="preserve">에 해당한 부분이고 후에 </w:t>
+      </w:r>
+      <w:r>
+        <w:rPr>
+          <w:rFonts w:hint="eastAsia"/>
+        </w:rPr>
+        <w:t>정리할 계획이다.</w:t>
+      </w:r>
+    </w:p>
+    <w:p/>
+    <w:p/>
+    <w:p>
+      <w:r>
+        <w:rPr>
+          <w:rFonts w:hint="eastAsia"/>
+        </w:rPr>
+        <w:lastRenderedPageBreak/>
+        <w:t xml:space="preserve"> </w:t>
+      </w:r>
+      <w:r>
+        <w:t>#Logical Operations</w:t>
+      </w:r>
+    </w:p>
+    <w:p>
+      <w:r>
+        <w:rPr>
+          <w:rFonts w:hint="eastAsia"/>
+        </w:rPr>
+        <w:t xml:space="preserve">논리 연산은 </w:t>
+      </w:r>
+      <w:r>
+        <w:t>32-bit word</w:t>
+      </w:r>
+      <w:r>
+        <w:rPr>
+          <w:rFonts w:hint="eastAsia"/>
+        </w:rPr>
+        <w:t>를 통째로 연산</w:t>
+      </w:r>
+      <w:r>
+        <w:rPr>
+          <w:rFonts w:hint="eastAsia"/>
+        </w:rPr>
+        <w:t xml:space="preserve"> </w:t>
+      </w:r>
+      <w:r>
+        <w:rPr>
+          <w:rFonts w:hint="eastAsia"/>
+        </w:rPr>
+        <w:t xml:space="preserve">하는게 아니라 </w:t>
+      </w:r>
+      <w:r>
+        <w:t>32-</w:t>
+      </w:r>
+      <w:r>
+        <w:rPr>
+          <w:rFonts w:hint="eastAsia"/>
+        </w:rPr>
+        <w:t>b</w:t>
+      </w:r>
+      <w:r>
+        <w:t>it</w:t>
+      </w:r>
+      <w:r>
+        <w:rPr>
+          <w:rFonts w:hint="eastAsia"/>
+        </w:rPr>
+        <w:t xml:space="preserve">의 일부 </w:t>
+      </w:r>
+      <w:r>
+        <w:t>bit</w:t>
+      </w:r>
+      <w:r>
+        <w:rPr>
+          <w:rFonts w:hint="eastAsia"/>
+        </w:rPr>
+        <w:t>을 연산하는 것이다.</w:t>
+      </w:r>
+    </w:p>
+    <w:p>
+      <w:pPr>
+        <w:jc w:val="center"/>
+        <w:rPr>
+          <w:rFonts w:hint="eastAsia"/>
+        </w:rPr>
+      </w:pPr>
+      <w:r>
+        <w:rPr>
+          <w:noProof/>
+        </w:rPr>
+        <w:drawing>
+          <wp:inline distT="0" distB="0" distL="0" distR="0" wp14:anchorId="0956EB12" wp14:editId="6684D114">
+            <wp:extent cx="3733800" cy="1533525"/>
+            <wp:effectExtent l="0" t="0" r="0" b="9525"/>
+            <wp:docPr id="15" name="그림 15"/>
+            <wp:cNvGraphicFramePr>
+              <a:graphicFrameLocks xmlns:a="http://schemas.openxmlformats.org/drawingml/2006/main" noChangeAspect="1"/>
+            </wp:cNvGraphicFramePr>
+            <a:graphic xmlns:a="http://schemas.openxmlformats.org/drawingml/2006/main">
+              <a:graphicData uri="http://schemas.openxmlformats.org/drawingml/2006/picture">
+                <pic:pic xmlns:pic="http://schemas.openxmlformats.org/drawingml/2006/picture">
+                  <pic:nvPicPr>
+                    <pic:cNvPr id="1" name=""/>
+                    <pic:cNvPicPr/>
+                  </pic:nvPicPr>
+                  <pic:blipFill>
+                    <a:blip r:embed="rId19"/>
+                    <a:stretch>
+                      <a:fillRect/>
+                    </a:stretch>
+                  </pic:blipFill>
+                  <pic:spPr>
+                    <a:xfrm>
+                      <a:off x="0" y="0"/>
+                      <a:ext cx="3733800" cy="1533525"/>
+                    </a:xfrm>
+                    <a:prstGeom prst="rect">
+                      <a:avLst/>
+                    </a:prstGeom>
+                  </pic:spPr>
+                </pic:pic>
+              </a:graphicData>
+            </a:graphic>
+          </wp:inline>
+        </w:drawing>
+      </w:r>
+    </w:p>
+    <w:p>
+      <w:r>
+        <w:rPr>
+          <w:rFonts w:hint="eastAsia"/>
+        </w:rPr>
+        <w:t>#</w:t>
+      </w:r>
+      <w:r>
+        <w:t>Shift Operations</w:t>
+      </w:r>
+    </w:p>
+    <w:p>
+      <w:r>
+        <w:rPr>
+          <w:rFonts w:hint="eastAsia"/>
+        </w:rPr>
+        <w:t>s</w:t>
+      </w:r>
+      <w:r>
+        <w:t xml:space="preserve">hift </w:t>
+      </w:r>
+      <w:r>
+        <w:rPr>
+          <w:rFonts w:hint="eastAsia"/>
+        </w:rPr>
+        <w:t xml:space="preserve">연산은 </w:t>
+      </w:r>
+      <w:r>
+        <w:t>shift left/right logical</w:t>
+      </w:r>
+      <w:r>
+        <w:rPr>
+          <w:rFonts w:hint="eastAsia"/>
+        </w:rPr>
+        <w:t xml:space="preserve"> </w:t>
+      </w:r>
+      <w:r>
+        <w:t>2</w:t>
+      </w:r>
+      <w:r>
+        <w:rPr>
+          <w:rFonts w:hint="eastAsia"/>
+        </w:rPr>
+        <w:t>개로 구성되어 있다.</w:t>
+      </w:r>
+      <w:r>
+        <w:t xml:space="preserve"> </w:t>
+      </w:r>
+      <w:r>
+        <w:rPr>
+          <w:rFonts w:hint="eastAsia"/>
+        </w:rPr>
+        <w:t xml:space="preserve">왼쪽으로 </w:t>
+      </w:r>
+      <w:r>
+        <w:t>shift</w:t>
+      </w:r>
+      <w:r>
+        <w:rPr>
+          <w:rFonts w:hint="eastAsia"/>
+        </w:rPr>
+        <w:t xml:space="preserve">를 할 때에는 옆으로 옮길 때마다 </w:t>
+      </w:r>
+      <w:r>
+        <w:t>0-</w:t>
+      </w:r>
+      <w:r>
+        <w:rPr>
+          <w:rFonts w:hint="eastAsia"/>
+        </w:rPr>
+        <w:t>b</w:t>
+      </w:r>
+      <w:r>
+        <w:t>it</w:t>
+      </w:r>
+      <w:r>
+        <w:rPr>
+          <w:rFonts w:hint="eastAsia"/>
+        </w:rPr>
+        <w:t>로 채워진다.</w:t>
+      </w:r>
+      <w:r>
+        <w:t xml:space="preserve"> </w:t>
+      </w:r>
+      <w:r>
+        <w:rPr>
+          <w:rFonts w:hint="eastAsia"/>
+        </w:rPr>
+        <w:t xml:space="preserve">그래서 </w:t>
+      </w:r>
+      <w:r>
+        <w:t>sll(shift left logical)</w:t>
+      </w:r>
+      <w:r>
+        <w:rPr>
+          <w:rFonts w:hint="eastAsia"/>
+        </w:rPr>
+        <w:t>에서는 곱하기 개념이 담겨있다.</w:t>
+      </w:r>
+    </w:p>
+    <w:p>
+      <w:r>
+        <w:rPr>
+          <w:noProof/>
+        </w:rPr>
+        <w:drawing>
+          <wp:inline distT="0" distB="0" distL="0" distR="0" wp14:anchorId="1293ECE6" wp14:editId="4FF3F14C">
+            <wp:extent cx="3810000" cy="1114425"/>
+            <wp:effectExtent l="0" t="0" r="0" b="9525"/>
+            <wp:docPr id="16" name="그림 16"/>
+            <wp:cNvGraphicFramePr>
+              <a:graphicFrameLocks xmlns:a="http://schemas.openxmlformats.org/drawingml/2006/main" noChangeAspect="1"/>
+            </wp:cNvGraphicFramePr>
+            <a:graphic xmlns:a="http://schemas.openxmlformats.org/drawingml/2006/main">
+              <a:graphicData uri="http://schemas.openxmlformats.org/drawingml/2006/picture">
+                <pic:pic xmlns:pic="http://schemas.openxmlformats.org/drawingml/2006/picture">
+                  <pic:nvPicPr>
+                    <pic:cNvPr id="1" name=""/>
+                    <pic:cNvPicPr/>
+                  </pic:nvPicPr>
+                  <pic:blipFill>
+                    <a:blip r:embed="rId20"/>
+                    <a:stretch>
+                      <a:fillRect/>
+                    </a:stretch>
+                  </pic:blipFill>
+                  <pic:spPr>
+                    <a:xfrm>
+                      <a:off x="0" y="0"/>
+                      <a:ext cx="3810000" cy="1114425"/>
+                    </a:xfrm>
+                    <a:prstGeom prst="rect">
+                      <a:avLst/>
+                    </a:prstGeom>
+                  </pic:spPr>
+                </pic:pic>
+              </a:graphicData>
+            </a:graphic>
+          </wp:inline>
+        </w:drawing>
+      </w:r>
+    </w:p>
+    <w:p/>
+    <w:p>
+      <w:r>
+        <w:rPr>
+          <w:rFonts w:hint="eastAsia"/>
+        </w:rPr>
+        <w:t xml:space="preserve">레지스터 두 개와 상수 값이 사용되며 레지스터 </w:t>
+      </w:r>
+      <w:r>
+        <w:t>s0</w:t>
+      </w:r>
+      <w:r>
+        <w:rPr>
+          <w:rFonts w:hint="eastAsia"/>
+        </w:rPr>
+        <w:t xml:space="preserve">에 </w:t>
+      </w:r>
+      <w:r>
+        <w:t xml:space="preserve">4-bit </w:t>
+      </w:r>
+      <w:r>
+        <w:rPr>
+          <w:rFonts w:hint="eastAsia"/>
+        </w:rPr>
+        <w:t xml:space="preserve">만큼 </w:t>
+      </w:r>
+      <w:r>
+        <w:t>shift</w:t>
+      </w:r>
+      <w:r>
+        <w:rPr>
+          <w:rFonts w:hint="eastAsia"/>
+        </w:rPr>
+        <w:t xml:space="preserve">하여 </w:t>
+      </w:r>
+      <w:r>
+        <w:t>t2</w:t>
+      </w:r>
+      <w:r>
+        <w:rPr>
+          <w:rFonts w:hint="eastAsia"/>
+        </w:rPr>
+        <w:t>에 저장한다.</w:t>
+      </w:r>
+      <w:r>
+        <w:t xml:space="preserve"> </w:t>
+      </w:r>
+      <w:r>
+        <w:rPr>
+          <w:rFonts w:hint="eastAsia"/>
+        </w:rPr>
+        <w:t xml:space="preserve">이것은 </w:t>
+      </w:r>
+      <w:r>
+        <w:t>t2</w:t>
+      </w:r>
+      <w:r>
+        <w:rPr>
+          <w:rFonts w:hint="eastAsia"/>
+        </w:rPr>
+        <w:t xml:space="preserve">의 값에 </w:t>
+      </w:r>
+      <w:r>
+        <w:t>s0</w:t>
+      </w:r>
+      <w:r>
+        <w:rPr>
+          <w:rFonts w:hint="eastAsia"/>
+        </w:rPr>
+        <w:t xml:space="preserve"> 레지스터의 값을 </w:t>
+      </w:r>
+      <w:r>
+        <w:t>2^4 = 16</w:t>
+      </w:r>
+      <w:r>
+        <w:rPr>
+          <w:rFonts w:hint="eastAsia"/>
+        </w:rPr>
+        <w:t>을 곱한 것과 동일하다.</w:t>
+      </w:r>
+    </w:p>
+    <w:p/>
+    <w:p>
+      <w:r>
+        <w:rPr>
+          <w:rFonts w:hint="eastAsia"/>
+        </w:rPr>
+        <w:t>질문</w:t>
+      </w:r>
+      <w:r>
+        <w:t xml:space="preserve">) </w:t>
+      </w:r>
+      <w:r>
+        <w:rPr>
+          <w:rFonts w:hint="eastAsia"/>
+        </w:rPr>
+        <w:t xml:space="preserve">왜 </w:t>
+      </w:r>
+      <w:r>
+        <w:t>R-format</w:t>
+      </w:r>
+      <w:r>
+        <w:rPr>
+          <w:rFonts w:hint="eastAsia"/>
+        </w:rPr>
+        <w:t>을 사용하였는가?</w:t>
+      </w:r>
+    </w:p>
+    <w:p>
+      <w:r>
+        <w:rPr>
+          <w:rFonts w:hint="eastAsia"/>
+        </w:rPr>
+        <w:t>s</w:t>
+      </w:r>
+      <w:r>
+        <w:t>hift</w:t>
+      </w:r>
+      <w:r>
+        <w:rPr>
+          <w:rFonts w:hint="eastAsia"/>
+        </w:rPr>
+        <w:t xml:space="preserve">는 최대 </w:t>
+      </w:r>
+      <w:r>
+        <w:t>32-bit</w:t>
+      </w:r>
+      <w:r>
+        <w:rPr>
+          <w:rFonts w:hint="eastAsia"/>
+        </w:rPr>
+        <w:t>이다.</w:t>
+      </w:r>
+      <w:r>
+        <w:t xml:space="preserve"> shamt field</w:t>
+      </w:r>
+      <w:r>
+        <w:rPr>
+          <w:rFonts w:hint="eastAsia"/>
+        </w:rPr>
+        <w:t xml:space="preserve">는 </w:t>
+      </w:r>
+      <w:r>
+        <w:t>5-bit</w:t>
+      </w:r>
+      <w:r>
+        <w:rPr>
+          <w:rFonts w:hint="eastAsia"/>
+        </w:rPr>
+        <w:t>으로 표현할 수 있으면,</w:t>
+      </w:r>
+      <w:r>
+        <w:t xml:space="preserve"> R-format</w:t>
+      </w:r>
+      <w:r>
+        <w:rPr>
+          <w:rFonts w:hint="eastAsia"/>
+        </w:rPr>
+        <w:t>으로 사용하여도 무관하다.</w:t>
+      </w:r>
+      <w:r>
+        <w:t xml:space="preserve"> I-format</w:t>
+      </w:r>
+      <w:r>
+        <w:rPr>
+          <w:rFonts w:hint="eastAsia"/>
+        </w:rPr>
+        <w:t xml:space="preserve">을 사용하지 않은 이유는 </w:t>
+      </w:r>
+      <w:r>
+        <w:t>R-</w:t>
+      </w:r>
+      <w:r>
+        <w:rPr>
+          <w:rFonts w:hint="eastAsia"/>
+        </w:rPr>
+        <w:t>f</w:t>
+      </w:r>
+      <w:r>
+        <w:t>ormat</w:t>
+      </w:r>
+      <w:r>
+        <w:rPr>
+          <w:rFonts w:hint="eastAsia"/>
+        </w:rPr>
+        <w:t xml:space="preserve">에서는 </w:t>
+      </w:r>
+      <w:r>
+        <w:t>opcode</w:t>
+      </w:r>
+      <w:r>
+        <w:rPr>
+          <w:rFonts w:hint="eastAsia"/>
+        </w:rPr>
+        <w:t xml:space="preserve">와 </w:t>
+      </w:r>
+      <w:r>
+        <w:t>funct</w:t>
+      </w:r>
+      <w:r>
+        <w:rPr>
+          <w:rFonts w:hint="eastAsia"/>
+        </w:rPr>
+        <w:t xml:space="preserve">가 존재하는데 </w:t>
+      </w:r>
+      <w:r>
+        <w:rPr>
+          <w:rFonts w:hint="eastAsia"/>
+        </w:rPr>
+        <w:t xml:space="preserve">프로세서는 특정 </w:t>
+      </w:r>
+      <w:r>
+        <w:t>field</w:t>
+      </w:r>
+      <w:r>
+        <w:rPr>
+          <w:rFonts w:hint="eastAsia"/>
+        </w:rPr>
+        <w:t xml:space="preserve">에 따라 </w:t>
+      </w:r>
+      <w:r>
+        <w:t>opcode</w:t>
+      </w:r>
+      <w:r>
+        <w:rPr>
+          <w:rFonts w:hint="eastAsia"/>
+        </w:rPr>
+        <w:t>를 설정한다.</w:t>
+      </w:r>
+      <w:r>
+        <w:t xml:space="preserve"> </w:t>
+      </w:r>
+      <w:r>
+        <w:rPr>
+          <w:rFonts w:hint="eastAsia"/>
+        </w:rPr>
+        <w:t xml:space="preserve">하지만 </w:t>
+      </w:r>
+      <w:r>
+        <w:t>I-format</w:t>
+      </w:r>
+      <w:r>
+        <w:rPr>
+          <w:rFonts w:hint="eastAsia"/>
+        </w:rPr>
+        <w:t xml:space="preserve">에서는 </w:t>
+      </w:r>
+      <w:r>
+        <w:t>opcode</w:t>
+      </w:r>
+      <w:r>
+        <w:rPr>
+          <w:rFonts w:hint="eastAsia"/>
+        </w:rPr>
+        <w:t xml:space="preserve">에 대한 여유가 없기 때문에 </w:t>
+      </w:r>
+      <w:r>
+        <w:t xml:space="preserve">shift </w:t>
+      </w:r>
+      <w:r>
+        <w:rPr>
+          <w:rFonts w:hint="eastAsia"/>
+        </w:rPr>
+        <w:t xml:space="preserve">연산을 할 때에는 </w:t>
+      </w:r>
+      <w:r>
+        <w:t>R-format</w:t>
+      </w:r>
+      <w:r>
+        <w:rPr>
+          <w:rFonts w:hint="eastAsia"/>
+        </w:rPr>
+        <w:t>을 사용한다.</w:t>
+      </w:r>
+    </w:p>
+    <w:p/>
+    <w:p>
+      <w:r>
+        <w:t>shift right logic</w:t>
+      </w:r>
+      <w:r>
+        <w:rPr>
+          <w:rFonts w:hint="eastAsia"/>
+        </w:rPr>
+        <w:t xml:space="preserve">을 할 때에는 </w:t>
+      </w:r>
+      <w:r>
+        <w:rPr>
+          <w:rFonts w:hint="eastAsia"/>
+        </w:rPr>
+        <w:t xml:space="preserve">반대로 오른쪽으로 </w:t>
+      </w:r>
+      <w:r>
+        <w:t>shift</w:t>
+      </w:r>
+      <w:r>
+        <w:rPr>
+          <w:rFonts w:hint="eastAsia"/>
+        </w:rPr>
+        <w:t xml:space="preserve">되며 </w:t>
+      </w:r>
+      <w:r>
+        <w:t>0-bit</w:t>
+      </w:r>
+      <w:r>
+        <w:rPr>
+          <w:rFonts w:hint="eastAsia"/>
+        </w:rPr>
+        <w:t>로 채워진다.</w:t>
+      </w:r>
+      <w:r>
+        <w:t xml:space="preserve"> </w:t>
+      </w:r>
+      <w:r>
+        <w:rPr>
+          <w:rFonts w:hint="eastAsia"/>
+        </w:rPr>
+        <w:t>그래서 나누기 개념이 담겨있</w:t>
+      </w:r>
+      <w:r>
+        <w:rPr>
+          <w:rFonts w:hint="eastAsia"/>
+        </w:rPr>
+        <w:t>다.</w:t>
+      </w:r>
+    </w:p>
+    <w:p/>
+    <w:p/>
+    <w:p>
+      <w:r>
+        <w:rPr>
+          <w:rFonts w:hint="eastAsia"/>
+        </w:rPr>
+        <w:lastRenderedPageBreak/>
+        <w:t>#</w:t>
+      </w:r>
+      <w:r>
+        <w:t>Bitwise AND operations</w:t>
+      </w:r>
+    </w:p>
+    <w:p>
+      <w:pPr>
+        <w:jc w:val="center"/>
+      </w:pPr>
+      <w:r>
+        <w:rPr>
+          <w:noProof/>
+        </w:rPr>
+        <w:drawing>
+          <wp:inline distT="0" distB="0" distL="0" distR="0" wp14:anchorId="5FB6AE9F" wp14:editId="7E55EC10">
+            <wp:extent cx="3800475" cy="1428750"/>
+            <wp:effectExtent l="0" t="0" r="9525" b="0"/>
+            <wp:docPr id="17" name="그림 17"/>
+            <wp:cNvGraphicFramePr>
+              <a:graphicFrameLocks xmlns:a="http://schemas.openxmlformats.org/drawingml/2006/main" noChangeAspect="1"/>
+            </wp:cNvGraphicFramePr>
+            <a:graphic xmlns:a="http://schemas.openxmlformats.org/drawingml/2006/main">
+              <a:graphicData uri="http://schemas.openxmlformats.org/drawingml/2006/picture">
+                <pic:pic xmlns:pic="http://schemas.openxmlformats.org/drawingml/2006/picture">
+                  <pic:nvPicPr>
+                    <pic:cNvPr id="1" name=""/>
+                    <pic:cNvPicPr/>
+                  </pic:nvPicPr>
+                  <pic:blipFill>
+                    <a:blip r:embed="rId21"/>
+                    <a:stretch>
+                      <a:fillRect/>
+                    </a:stretch>
+                  </pic:blipFill>
+                  <pic:spPr>
+                    <a:xfrm>
+                      <a:off x="0" y="0"/>
+                      <a:ext cx="3800475" cy="1428750"/>
+                    </a:xfrm>
+                    <a:prstGeom prst="rect">
+                      <a:avLst/>
+                    </a:prstGeom>
+                  </pic:spPr>
+                </pic:pic>
+              </a:graphicData>
+            </a:graphic>
+          </wp:inline>
+        </w:drawing>
+      </w:r>
+    </w:p>
+    <w:p>
+      <w:r>
+        <w:t xml:space="preserve">bitwise AND </w:t>
+      </w:r>
+      <w:r>
+        <w:rPr>
+          <w:rFonts w:hint="eastAsia"/>
+        </w:rPr>
+        <w:t xml:space="preserve">연산은 </w:t>
+      </w:r>
+      <w:r>
+        <w:t>32-</w:t>
+      </w:r>
+      <w:r>
+        <w:rPr>
+          <w:rFonts w:hint="eastAsia"/>
+        </w:rPr>
+        <w:t>b</w:t>
+      </w:r>
+      <w:r>
+        <w:t>it</w:t>
+      </w:r>
+      <w:r>
+        <w:rPr>
+          <w:rFonts w:hint="eastAsia"/>
+        </w:rPr>
+        <w:t xml:space="preserve">의 일부 비트만 사용하여 연산하는 논리적 </w:t>
+      </w:r>
+      <w:r>
+        <w:t>operation</w:t>
+      </w:r>
+      <w:r>
+        <w:rPr>
+          <w:rFonts w:hint="eastAsia"/>
+        </w:rPr>
+        <w:t>이다.</w:t>
+      </w:r>
+      <w:r>
+        <w:t xml:space="preserve"> </w:t>
+      </w:r>
+      <w:r>
+        <w:rPr>
+          <w:rFonts w:hint="eastAsia"/>
+        </w:rPr>
+        <w:t xml:space="preserve">색깔이 입힌 부분을 제외한 나머지 부분은 </w:t>
+      </w:r>
+      <w:r>
+        <w:t>0</w:t>
+      </w:r>
+      <w:r>
+        <w:rPr>
+          <w:rFonts w:hint="eastAsia"/>
+        </w:rPr>
+        <w:t xml:space="preserve">으로 </w:t>
+      </w:r>
+      <w:r>
+        <w:t>clear</w:t>
+      </w:r>
+      <w:r>
+        <w:rPr>
+          <w:rFonts w:hint="eastAsia"/>
+        </w:rPr>
+        <w:t>하고 어떤 비트를 남기고,</w:t>
+      </w:r>
+      <w:r>
+        <w:t xml:space="preserve"> </w:t>
+      </w:r>
+      <w:r>
+        <w:rPr>
+          <w:rFonts w:hint="eastAsia"/>
+        </w:rPr>
+        <w:t>나머지는 제로로 만들 때 사용한다.</w:t>
+      </w:r>
+      <w:r>
+        <w:t xml:space="preserve"> </w:t>
+      </w:r>
+      <w:r>
+        <w:rPr>
+          <w:rFonts w:hint="eastAsia"/>
+        </w:rPr>
+        <w:t xml:space="preserve">즉 </w:t>
+      </w:r>
+      <w:r>
+        <w:t>32-bit</w:t>
+      </w:r>
+      <w:r>
+        <w:rPr>
+          <w:rFonts w:hint="eastAsia"/>
+        </w:rPr>
+        <w:t xml:space="preserve">에서 내가 원하는 부분을 </w:t>
+      </w:r>
+      <w:r>
+        <w:rPr>
+          <w:rFonts w:hint="eastAsia"/>
+        </w:rPr>
+        <w:t>만들 때 사용하는 연산이다.</w:t>
+      </w:r>
+    </w:p>
+    <w:p/>
+    <w:p>
+      <w:pPr>
+        <w:jc w:val="center"/>
+      </w:pPr>
+      <w:r>
+        <w:rPr>
+          <w:noProof/>
+        </w:rPr>
+        <w:drawing>
+          <wp:inline distT="0" distB="0" distL="0" distR="0" wp14:anchorId="2CBC343E" wp14:editId="4B2CEF56">
+            <wp:extent cx="3676650" cy="476250"/>
+            <wp:effectExtent l="0" t="0" r="0" b="0"/>
+            <wp:docPr id="18" name="그림 18"/>
+            <wp:cNvGraphicFramePr>
+              <a:graphicFrameLocks xmlns:a="http://schemas.openxmlformats.org/drawingml/2006/main" noChangeAspect="1"/>
+            </wp:cNvGraphicFramePr>
+            <a:graphic xmlns:a="http://schemas.openxmlformats.org/drawingml/2006/main">
+              <a:graphicData uri="http://schemas.openxmlformats.org/drawingml/2006/picture">
+                <pic:pic xmlns:pic="http://schemas.openxmlformats.org/drawingml/2006/picture">
+                  <pic:nvPicPr>
+                    <pic:cNvPr id="1" name=""/>
+                    <pic:cNvPicPr/>
+                  </pic:nvPicPr>
+                  <pic:blipFill>
+                    <a:blip r:embed="rId22"/>
+                    <a:stretch>
+                      <a:fillRect/>
+                    </a:stretch>
+                  </pic:blipFill>
+                  <pic:spPr>
+                    <a:xfrm>
+                      <a:off x="0" y="0"/>
+                      <a:ext cx="3676650" cy="476250"/>
+                    </a:xfrm>
+                    <a:prstGeom prst="rect">
+                      <a:avLst/>
+                    </a:prstGeom>
+                  </pic:spPr>
+                </pic:pic>
+              </a:graphicData>
+            </a:graphic>
+          </wp:inline>
+        </w:drawing>
+      </w:r>
+    </w:p>
+    <w:p/>
+    <w:p>
+      <w:r>
+        <w:rPr>
+          <w:rFonts w:hint="eastAsia"/>
+        </w:rPr>
+        <w:t xml:space="preserve">상수는 </w:t>
+      </w:r>
+      <w:r>
+        <w:t>16-bit</w:t>
+      </w:r>
+      <w:r>
+        <w:rPr>
+          <w:rFonts w:hint="eastAsia"/>
+        </w:rPr>
+        <w:t xml:space="preserve">의 </w:t>
+      </w:r>
+      <w:r>
+        <w:t>immediate number</w:t>
+      </w:r>
+      <w:r>
+        <w:rPr>
+          <w:rFonts w:hint="eastAsia"/>
+        </w:rPr>
+        <w:t>가 주어진다.</w:t>
+      </w:r>
+      <w:r>
+        <w:t xml:space="preserve"> </w:t>
+      </w:r>
+      <w:r>
+        <w:rPr>
+          <w:rFonts w:hint="eastAsia"/>
+        </w:rPr>
+        <w:t>t</w:t>
+      </w:r>
+      <w:r>
+        <w:t>1</w:t>
+      </w:r>
+      <w:r>
+        <w:rPr>
+          <w:rFonts w:hint="eastAsia"/>
+        </w:rPr>
+        <w:t xml:space="preserve"> </w:t>
+      </w:r>
+      <w:r>
+        <w:rPr>
+          <w:rFonts w:hint="eastAsia"/>
+        </w:rPr>
+        <w:t>레지스터 랑</w:t>
+      </w:r>
+      <w:r>
+        <w:rPr>
+          <w:rFonts w:hint="eastAsia"/>
+        </w:rPr>
+        <w:t xml:space="preserve"> 같은 값 </w:t>
+      </w:r>
+      <w:r>
+        <w:t>111</w:t>
+      </w:r>
+      <w:r>
+        <w:rPr>
+          <w:rFonts w:hint="eastAsia"/>
+        </w:rPr>
+        <w:t xml:space="preserve">1에 </w:t>
+      </w:r>
+      <w:r>
+        <w:t>10</w:t>
+      </w:r>
+      <w:r>
+        <w:rPr>
+          <w:rFonts w:hint="eastAsia"/>
+        </w:rPr>
+        <w:t xml:space="preserve">칸을 </w:t>
+      </w:r>
+      <w:r>
+        <w:t>shift</w:t>
+      </w:r>
+      <w:r>
+        <w:rPr>
+          <w:rFonts w:hint="eastAsia"/>
+        </w:rPr>
+        <w:t>하였다.</w:t>
+      </w:r>
+      <w:r>
+        <w:t xml:space="preserve"> </w:t>
+      </w:r>
+      <w:r>
+        <w:rPr>
+          <w:rFonts w:hint="eastAsia"/>
+        </w:rPr>
+        <w:t xml:space="preserve">논리적 연산이기 때문에 </w:t>
+      </w:r>
+      <w:r>
+        <w:t>2</w:t>
+      </w:r>
+      <w:r>
+        <w:rPr>
+          <w:rFonts w:hint="eastAsia"/>
+        </w:rPr>
+        <w:t>의 보수가 아니다.</w:t>
+      </w:r>
+      <w:r>
+        <w:t xml:space="preserve"> </w:t>
+      </w:r>
+      <w:r>
+        <w:rPr>
+          <w:rFonts w:hint="eastAsia"/>
+        </w:rPr>
+        <w:t xml:space="preserve">그래서 나머지 빈 공간은 </w:t>
+      </w:r>
+      <w:r>
+        <w:t>0</w:t>
+      </w:r>
+      <w:r>
+        <w:rPr>
+          <w:rFonts w:hint="eastAsia"/>
+        </w:rPr>
+        <w:t>으로 채워 준다.</w:t>
+      </w:r>
+    </w:p>
+    <w:p/>
+    <w:p>
+      <w:pPr>
+        <w:rPr>
+          <w:rFonts w:hint="eastAsia"/>
+        </w:rPr>
+      </w:pPr>
+      <w:r>
+        <w:rPr>
+          <w:rFonts w:hint="eastAsia"/>
+        </w:rPr>
+        <w:t>#</w:t>
+      </w:r>
+      <w:r>
+        <w:t>Bitwise OR operations</w:t>
+      </w:r>
+    </w:p>
+    <w:p>
+      <w:r>
+        <w:rPr>
+          <w:noProof/>
+        </w:rPr>
+        <w:drawing>
+          <wp:inline distT="0" distB="0" distL="0" distR="0" wp14:anchorId="5928FBFB" wp14:editId="14579EC2">
+            <wp:extent cx="3876675" cy="1876425"/>
+            <wp:effectExtent l="0" t="0" r="9525" b="9525"/>
+            <wp:docPr id="19" name="그림 19"/>
+            <wp:cNvGraphicFramePr>
+              <a:graphicFrameLocks xmlns:a="http://schemas.openxmlformats.org/drawingml/2006/main" noChangeAspect="1"/>
+            </wp:cNvGraphicFramePr>
+            <a:graphic xmlns:a="http://schemas.openxmlformats.org/drawingml/2006/main">
+              <a:graphicData uri="http://schemas.openxmlformats.org/drawingml/2006/picture">
+                <pic:pic xmlns:pic="http://schemas.openxmlformats.org/drawingml/2006/picture">
+                  <pic:nvPicPr>
+                    <pic:cNvPr id="1" name=""/>
+                    <pic:cNvPicPr/>
+                  </pic:nvPicPr>
+                  <pic:blipFill>
+                    <a:blip r:embed="rId23"/>
+                    <a:stretch>
+                      <a:fillRect/>
+                    </a:stretch>
+                  </pic:blipFill>
+                  <pic:spPr>
+                    <a:xfrm>
+                      <a:off x="0" y="0"/>
+                      <a:ext cx="3876675" cy="1876425"/>
+                    </a:xfrm>
+                    <a:prstGeom prst="rect">
+                      <a:avLst/>
+                    </a:prstGeom>
+                  </pic:spPr>
+                </pic:pic>
+              </a:graphicData>
+            </a:graphic>
+          </wp:inline>
+        </w:drawing>
+      </w:r>
+    </w:p>
+    <w:p>
+      <w:r>
+        <w:rPr>
+          <w:rFonts w:hint="eastAsia"/>
+        </w:rPr>
+        <w:t xml:space="preserve">내가 원하는 부분을 </w:t>
+      </w:r>
+      <w:r>
+        <w:t>1</w:t>
+      </w:r>
+      <w:r>
+        <w:rPr>
+          <w:rFonts w:hint="eastAsia"/>
+        </w:rPr>
+        <w:t>로 설정하고 싶을 때</w:t>
+      </w:r>
+      <w:r>
+        <w:t xml:space="preserve"> </w:t>
+      </w:r>
+      <w:r>
+        <w:rPr>
+          <w:rFonts w:hint="eastAsia"/>
+        </w:rPr>
+        <w:t>사용하며,</w:t>
+      </w:r>
+      <w:r>
+        <w:t xml:space="preserve"> </w:t>
+      </w:r>
+      <w:r>
+        <w:rPr>
+          <w:rFonts w:hint="eastAsia"/>
+        </w:rPr>
+        <w:t>나머지 부분은 신경 쓰지 않는다.</w:t>
+      </w:r>
+      <w:r>
+        <w:t xml:space="preserve"> </w:t>
+      </w:r>
+      <w:r>
+        <w:rPr>
+          <w:rFonts w:hint="eastAsia"/>
+        </w:rPr>
+        <w:t>임베디드 시스템에서 스위치와 램프를 컨트롤 할 때</w:t>
+      </w:r>
+      <w:r>
+        <w:t xml:space="preserve"> bit</w:t>
+      </w:r>
+      <w:r>
+        <w:rPr>
+          <w:rFonts w:hint="eastAsia"/>
+        </w:rPr>
+        <w:t xml:space="preserve"> </w:t>
+      </w:r>
+      <w:r>
+        <w:t xml:space="preserve">0은 </w:t>
+      </w:r>
+      <w:r>
+        <w:rPr>
+          <w:rFonts w:hint="eastAsia"/>
+        </w:rPr>
+        <w:t xml:space="preserve">스위치 상태를 나타내고 </w:t>
+      </w:r>
+      <w:r>
+        <w:t>bit 1</w:t>
+      </w:r>
+      <w:r>
+        <w:rPr>
+          <w:rFonts w:hint="eastAsia"/>
+        </w:rPr>
+        <w:t xml:space="preserve">은 램프의 </w:t>
+      </w:r>
+      <w:r>
+        <w:t xml:space="preserve">on/off </w:t>
+      </w:r>
+      <w:r>
+        <w:rPr>
+          <w:rFonts w:hint="eastAsia"/>
+        </w:rPr>
+        <w:t xml:space="preserve">상태를 나타내면 </w:t>
+      </w:r>
+      <w:r>
+        <w:t>32-bit</w:t>
+      </w:r>
+      <w:r>
+        <w:rPr>
+          <w:rFonts w:hint="eastAsia"/>
+        </w:rPr>
+        <w:t>의 내가 원하는 부분을 바꿔서 스위치,</w:t>
+      </w:r>
+      <w:r>
+        <w:t xml:space="preserve"> </w:t>
+      </w:r>
+      <w:r>
+        <w:rPr>
+          <w:rFonts w:hint="eastAsia"/>
+        </w:rPr>
+        <w:t>램프를 컨트롤한다.</w:t>
+      </w:r>
+    </w:p>
+    <w:p/>
+    <w:p/>
+    <w:p>
+      <w:r>
+        <w:rPr>
+          <w:rFonts w:hint="eastAsia"/>
+        </w:rPr>
+        <w:lastRenderedPageBreak/>
+        <w:t>#</w:t>
+      </w:r>
+      <w:r>
+        <w:t>To think about</w:t>
+      </w:r>
+    </w:p>
+    <w:p>
+      <w:pPr>
+        <w:jc w:val="center"/>
+      </w:pPr>
+      <w:r>
+        <w:rPr>
+          <w:noProof/>
+        </w:rPr>
+        <w:drawing>
+          <wp:inline distT="0" distB="0" distL="0" distR="0" wp14:anchorId="55EBBB73" wp14:editId="4F8308F6">
+            <wp:extent cx="3971925" cy="1866900"/>
+            <wp:effectExtent l="0" t="0" r="9525" b="0"/>
+            <wp:docPr id="20" name="그림 20"/>
+            <wp:cNvGraphicFramePr>
+              <a:graphicFrameLocks xmlns:a="http://schemas.openxmlformats.org/drawingml/2006/main" noChangeAspect="1"/>
+            </wp:cNvGraphicFramePr>
+            <a:graphic xmlns:a="http://schemas.openxmlformats.org/drawingml/2006/main">
+              <a:graphicData uri="http://schemas.openxmlformats.org/drawingml/2006/picture">
+                <pic:pic xmlns:pic="http://schemas.openxmlformats.org/drawingml/2006/picture">
+                  <pic:nvPicPr>
+                    <pic:cNvPr id="1" name=""/>
+                    <pic:cNvPicPr/>
+                  </pic:nvPicPr>
+                  <pic:blipFill>
+                    <a:blip r:embed="rId24"/>
+                    <a:stretch>
+                      <a:fillRect/>
+                    </a:stretch>
+                  </pic:blipFill>
+                  <pic:spPr>
+                    <a:xfrm>
+                      <a:off x="0" y="0"/>
+                      <a:ext cx="3971925" cy="1866900"/>
+                    </a:xfrm>
+                    <a:prstGeom prst="rect">
+                      <a:avLst/>
+                    </a:prstGeom>
+                  </pic:spPr>
+                </pic:pic>
+              </a:graphicData>
+            </a:graphic>
+          </wp:inline>
+        </w:drawing>
+      </w:r>
+    </w:p>
+    <w:p>
+      <w:pPr>
+        <w:jc w:val="left"/>
+      </w:pPr>
+      <w:r>
+        <w:rPr>
+          <w:rFonts w:hint="eastAsia"/>
+        </w:rPr>
+        <w:t xml:space="preserve">프로그램을 짤 때 </w:t>
+      </w:r>
+      <w:r>
+        <w:t>and, or, not statement</w:t>
+      </w:r>
+      <w:r>
+        <w:rPr>
+          <w:rFonts w:hint="eastAsia"/>
+        </w:rPr>
+        <w:t>를 사용한다.</w:t>
+      </w:r>
+      <w:r>
+        <w:t xml:space="preserve"> </w:t>
+      </w:r>
+      <w:r>
+        <w:rPr>
+          <w:rFonts w:hint="eastAsia"/>
+        </w:rPr>
+        <w:t xml:space="preserve">사실 </w:t>
+      </w:r>
+      <w:r>
+        <w:t>and operate</w:t>
+      </w:r>
+      <w:r>
+        <w:rPr>
+          <w:rFonts w:hint="eastAsia"/>
+        </w:rPr>
+        <w:t xml:space="preserve">는 첫번째 그림처럼 사용할 수 있지만 프로그래머들은 선호하지 않기 때문에 </w:t>
+      </w:r>
+      <w:r>
+        <w:t>&amp;&amp; statement</w:t>
+      </w:r>
+      <w:r>
+        <w:rPr>
+          <w:rFonts w:hint="eastAsia"/>
+        </w:rPr>
+        <w:t>를 사용한다.</w:t>
+      </w:r>
+      <w:r>
+        <w:t xml:space="preserve"> </w:t>
+      </w:r>
+      <w:r>
+        <w:rPr>
+          <w:rFonts w:hint="eastAsia"/>
+        </w:rPr>
+        <w:t xml:space="preserve">꼭 필요하지 않지만 프로그래머의 편리함을 위해 만들어 놓은 것을 </w:t>
+      </w:r>
+      <w:r>
+        <w:t>syntactic sugar</w:t>
+      </w:r>
+      <w:r>
+        <w:rPr>
+          <w:rFonts w:hint="eastAsia"/>
+        </w:rPr>
+        <w:t>이라 한다.</w:t>
+      </w:r>
+    </w:p>
+    <w:p>
+      <w:pPr>
+        <w:jc w:val="left"/>
+      </w:pPr>
+    </w:p>
+    <w:p>
+      <w:pPr>
+        <w:jc w:val="left"/>
+        <w:rPr>
+          <w:rFonts w:hint="eastAsia"/>
+        </w:rPr>
+      </w:pPr>
+      <w:r>
+        <w:rPr>
+          <w:rFonts w:hint="eastAsia"/>
+        </w:rPr>
+        <w:t>#</w:t>
+      </w:r>
+      <w:r>
+        <w:t>Byte/Halfword Operations</w:t>
+      </w:r>
+    </w:p>
+    <w:p>
+      <w:pPr>
+        <w:jc w:val="center"/>
+        <w:rPr>
+          <w:rFonts w:hint="eastAsia"/>
+        </w:rPr>
+      </w:pPr>
+      <w:r>
+        <w:rPr>
+          <w:noProof/>
+        </w:rPr>
+        <w:drawing>
+          <wp:inline distT="0" distB="0" distL="0" distR="0" wp14:anchorId="37C1313C" wp14:editId="098A93EE">
+            <wp:extent cx="3914775" cy="2190750"/>
+            <wp:effectExtent l="0" t="0" r="9525" b="0"/>
+            <wp:docPr id="22" name="그림 22"/>
+            <wp:cNvGraphicFramePr>
+              <a:graphicFrameLocks xmlns:a="http://schemas.openxmlformats.org/drawingml/2006/main" noChangeAspect="1"/>
+            </wp:cNvGraphicFramePr>
+            <a:graphic xmlns:a="http://schemas.openxmlformats.org/drawingml/2006/main">
+              <a:graphicData uri="http://schemas.openxmlformats.org/drawingml/2006/picture">
+                <pic:pic xmlns:pic="http://schemas.openxmlformats.org/drawingml/2006/picture">
+                  <pic:nvPicPr>
+                    <pic:cNvPr id="1" name=""/>
+                    <pic:cNvPicPr/>
+                  </pic:nvPicPr>
+                  <pic:blipFill>
+                    <a:blip r:embed="rId25"/>
+                    <a:stretch>
+                      <a:fillRect/>
+                    </a:stretch>
+                  </pic:blipFill>
+                  <pic:spPr>
+                    <a:xfrm>
+                      <a:off x="0" y="0"/>
+                      <a:ext cx="3914775" cy="2190750"/>
+                    </a:xfrm>
+                    <a:prstGeom prst="rect">
+                      <a:avLst/>
+                    </a:prstGeom>
+                  </pic:spPr>
+                </pic:pic>
+              </a:graphicData>
+            </a:graphic>
+          </wp:inline>
+        </w:drawing>
+      </w:r>
+    </w:p>
+    <w:p>
+      <w:pPr>
+        <w:jc w:val="left"/>
+      </w:pPr>
+      <w:r>
+        <w:rPr>
+          <w:rFonts w:hint="eastAsia"/>
+        </w:rPr>
+        <w:t>l</w:t>
+      </w:r>
+      <w:r>
+        <w:t xml:space="preserve">oad </w:t>
+      </w:r>
+      <w:r>
+        <w:rPr>
+          <w:rFonts w:hint="eastAsia"/>
+        </w:rPr>
+        <w:t xml:space="preserve">연산만 해도 </w:t>
+      </w:r>
+      <w:r>
+        <w:t>5</w:t>
+      </w:r>
+      <w:r>
+        <w:rPr>
+          <w:rFonts w:hint="eastAsia"/>
+        </w:rPr>
+        <w:t xml:space="preserve">개의 </w:t>
+      </w:r>
+      <w:r>
+        <w:t>instruction</w:t>
+      </w:r>
+      <w:r>
+        <w:rPr>
+          <w:rFonts w:hint="eastAsia"/>
+        </w:rPr>
+        <w:t>이 나온다.</w:t>
+      </w:r>
+      <w:r>
+        <w:t xml:space="preserve"> lh, lhu, lb, lbu, lw </w:t>
+      </w:r>
+      <w:r>
+        <w:rPr>
+          <w:rFonts w:hint="eastAsia"/>
+        </w:rPr>
+        <w:t xml:space="preserve">이렇게 </w:t>
+      </w:r>
+      <w:r>
+        <w:t>5</w:t>
+      </w:r>
+      <w:r>
+        <w:rPr>
+          <w:rFonts w:hint="eastAsia"/>
+        </w:rPr>
+        <w:t xml:space="preserve">개의 </w:t>
+      </w:r>
+      <w:r>
+        <w:t>instruction</w:t>
+      </w:r>
+      <w:r>
+        <w:rPr>
+          <w:rFonts w:hint="eastAsia"/>
+        </w:rPr>
+        <w:t xml:space="preserve">이 나오는데 </w:t>
+      </w:r>
+      <w:r>
+        <w:t>lh</w:t>
+      </w:r>
+      <w:r>
+        <w:rPr>
+          <w:rFonts w:hint="eastAsia"/>
+        </w:rPr>
+        <w:t xml:space="preserve">와 </w:t>
+      </w:r>
+      <w:r>
+        <w:t>lb</w:t>
+      </w:r>
+      <w:r>
+        <w:rPr>
+          <w:rFonts w:hint="eastAsia"/>
+        </w:rPr>
+        <w:t xml:space="preserve">는 </w:t>
+      </w:r>
+      <w:r>
+        <w:t>load half word</w:t>
+      </w:r>
+      <w:r>
+        <w:rPr>
+          <w:rFonts w:hint="eastAsia"/>
+        </w:rPr>
+        <w:t xml:space="preserve">와 </w:t>
+      </w:r>
+      <w:r>
+        <w:t>load byte</w:t>
+      </w:r>
+      <w:r>
+        <w:rPr>
+          <w:rFonts w:hint="eastAsia"/>
+        </w:rPr>
+        <w:t xml:space="preserve">로 크기를 유지하면서 </w:t>
+      </w:r>
+      <w:r>
+        <w:t>32-bit</w:t>
+      </w:r>
+      <w:r>
+        <w:rPr>
+          <w:rFonts w:hint="eastAsia"/>
+        </w:rPr>
+        <w:t>로 늘려줘야 한다.</w:t>
+      </w:r>
+      <w:r>
+        <w:t xml:space="preserve"> </w:t>
+      </w:r>
+      <w:r>
+        <w:rPr>
+          <w:rFonts w:hint="eastAsia"/>
+        </w:rPr>
+        <w:t xml:space="preserve">즉 </w:t>
+      </w:r>
+      <w:r>
+        <w:t>sign extends</w:t>
+      </w:r>
+      <w:r>
+        <w:rPr>
+          <w:rFonts w:hint="eastAsia"/>
+        </w:rPr>
+        <w:t>를 해줘야 하는데</w:t>
+      </w:r>
+      <w:r>
+        <w:t xml:space="preserve">, </w:t>
+      </w:r>
+      <w:r>
+        <w:rPr>
+          <w:rFonts w:hint="eastAsia"/>
+        </w:rPr>
+        <w:t xml:space="preserve">지정된 주소에 </w:t>
+      </w:r>
+      <w:r>
+        <w:t>byte/halfword</w:t>
+      </w:r>
+      <w:r>
+        <w:rPr>
+          <w:rFonts w:hint="eastAsia"/>
+        </w:rPr>
+        <w:t xml:space="preserve">로 읽고 </w:t>
+      </w:r>
+      <w:r>
+        <w:t>sign extends</w:t>
+      </w:r>
+      <w:r>
+        <w:rPr>
+          <w:rFonts w:hint="eastAsia"/>
+        </w:rPr>
+        <w:t>를 해준다.</w:t>
+      </w:r>
+      <w:r>
+        <w:t xml:space="preserve"> </w:t>
+      </w:r>
+      <w:r>
+        <w:rPr>
+          <w:rFonts w:hint="eastAsia"/>
+        </w:rPr>
+        <w:t xml:space="preserve">그런데 </w:t>
+      </w:r>
+      <w:r>
+        <w:t>2</w:t>
+      </w:r>
+      <w:r>
+        <w:rPr>
+          <w:rFonts w:hint="eastAsia"/>
+        </w:rPr>
+        <w:t xml:space="preserve">의 보수가 아닌 </w:t>
+      </w:r>
+      <w:r>
+        <w:t xml:space="preserve">char, </w:t>
+      </w:r>
+      <w:r>
+        <w:t>unsigned</w:t>
+      </w:r>
+      <w:r>
+        <w:t xml:space="preserve"> number</w:t>
+      </w:r>
+      <w:r>
+        <w:rPr>
+          <w:rFonts w:hint="eastAsia"/>
+        </w:rPr>
+        <w:t xml:space="preserve">을 갖고 올 때에는 나머지 공간을 </w:t>
+      </w:r>
+      <w:r>
+        <w:t>zero</w:t>
+      </w:r>
+      <w:r>
+        <w:rPr>
+          <w:rFonts w:hint="eastAsia"/>
+        </w:rPr>
+        <w:t>로 채워 줘야한다.</w:t>
+      </w:r>
+    </w:p>
+    <w:p>
+      <w:pPr>
+        <w:jc w:val="left"/>
+      </w:pPr>
+      <w:r>
+        <w:rPr>
+          <w:rFonts w:hint="eastAsia"/>
+        </w:rPr>
+        <w:t xml:space="preserve">이 차이를 구분하기 위해서 </w:t>
+      </w:r>
+      <w:r>
+        <w:t>operation</w:t>
+      </w:r>
+      <w:r>
+        <w:rPr>
+          <w:rFonts w:hint="eastAsia"/>
+        </w:rPr>
+        <w:t>을 두개를 각각 만들어 준거다.</w:t>
+      </w:r>
+      <w:r>
+        <w:t xml:space="preserve"> </w:t>
+      </w:r>
+      <w:r>
+        <w:t>load</w:t>
+      </w:r>
+      <w:r>
+        <w:rPr>
+          <w:rFonts w:hint="eastAsia"/>
+        </w:rPr>
+        <w:t xml:space="preserve">만 해도 </w:t>
+      </w:r>
+      <w:r>
+        <w:t>5</w:t>
+      </w:r>
+      <w:r>
+        <w:rPr>
+          <w:rFonts w:hint="eastAsia"/>
+        </w:rPr>
+        <w:t xml:space="preserve">개의 </w:t>
+      </w:r>
+      <w:r>
+        <w:t>instruction</w:t>
+      </w:r>
+      <w:r>
+        <w:rPr>
+          <w:rFonts w:hint="eastAsia"/>
+        </w:rPr>
+        <w:t>이 나온다.</w:t>
+      </w:r>
+      <w:r>
+        <w:t xml:space="preserve"> </w:t>
+      </w:r>
+      <w:r>
+        <w:rPr>
+          <w:rFonts w:hint="eastAsia"/>
+        </w:rPr>
+        <w:t xml:space="preserve">그래서 </w:t>
+      </w:r>
+      <w:r>
+        <w:t>opcode</w:t>
+      </w:r>
+      <w:r>
+        <w:rPr>
+          <w:rFonts w:hint="eastAsia"/>
+        </w:rPr>
+        <w:t>가 부족한 현상이 일어난 것이다.</w:t>
+      </w:r>
+    </w:p>
+    <w:p>
+      <w:pPr>
+        <w:jc w:val="left"/>
+      </w:pPr>
+    </w:p>
+    <w:p>
+      <w:pPr>
+        <w:jc w:val="left"/>
+      </w:pPr>
+      <w:r>
+        <w:rPr>
+          <w:rFonts w:hint="eastAsia"/>
+        </w:rPr>
+        <w:t>질문)</w:t>
+      </w:r>
+      <w:r>
+        <w:t xml:space="preserve"> </w:t>
+      </w:r>
+      <w:r>
+        <w:rPr>
+          <w:rFonts w:hint="eastAsia"/>
+        </w:rPr>
+        <w:t>b</w:t>
+      </w:r>
+      <w:r>
+        <w:t>it operation, shift</w:t>
+      </w:r>
+      <w:r>
+        <w:rPr>
+          <w:rFonts w:hint="eastAsia"/>
+        </w:rPr>
+        <w:t xml:space="preserve">을 배웠으니 </w:t>
+      </w:r>
+      <w:r>
+        <w:t>byte</w:t>
+      </w:r>
+      <w:r>
+        <w:rPr>
+          <w:rFonts w:hint="eastAsia"/>
+        </w:rPr>
+        <w:t>를 가지고 올 때도 이런 논리적 연산으로 만들면 되지 않을까?</w:t>
+      </w:r>
+    </w:p>
+    <w:p>
+      <w:pPr>
+        <w:jc w:val="left"/>
+      </w:pPr>
+      <w:r>
+        <w:rPr>
+          <w:rFonts w:hint="eastAsia"/>
+        </w:rPr>
+        <w:lastRenderedPageBreak/>
+        <w:t>i</w:t>
+      </w:r>
+      <w:r>
+        <w:t>nstruction</w:t>
+      </w:r>
+      <w:r>
+        <w:rPr>
+          <w:rFonts w:hint="eastAsia"/>
+        </w:rPr>
+        <w:t>이 추가로 드는데,</w:t>
+      </w:r>
+      <w:r>
+        <w:t xml:space="preserve"> byte/halfword</w:t>
+      </w:r>
+      <w:r>
+        <w:rPr>
+          <w:rFonts w:hint="eastAsia"/>
+        </w:rPr>
+        <w:t xml:space="preserve">와 같은 것들은 자주 쓰이는 것이기 때문에 새로운 </w:t>
+      </w:r>
+      <w:r>
+        <w:t>instruction</w:t>
+      </w:r>
+      <w:r>
+        <w:rPr>
+          <w:rFonts w:hint="eastAsia"/>
+        </w:rPr>
+        <w:t xml:space="preserve">을 만들어 </w:t>
+      </w:r>
+      <w:r>
+        <w:rPr>
+          <w:rFonts w:hint="eastAsia"/>
+        </w:rPr>
+        <w:t>주는 게</w:t>
+      </w:r>
+      <w:r>
+        <w:rPr>
+          <w:rFonts w:hint="eastAsia"/>
+        </w:rPr>
+        <w:t xml:space="preserve"> 났다.</w:t>
+      </w:r>
+    </w:p>
+    <w:p>
+      <w:pPr>
+        <w:jc w:val="left"/>
+      </w:pPr>
+    </w:p>
+    <w:p>
+      <w:pPr>
+        <w:jc w:val="center"/>
+        <w:rPr>
+          <w:rFonts w:hint="eastAsia"/>
+        </w:rPr>
+      </w:pPr>
+      <w:r>
+        <w:rPr>
+          <w:noProof/>
+        </w:rPr>
+        <w:drawing>
+          <wp:inline distT="0" distB="0" distL="0" distR="0" wp14:anchorId="3ACC95DD" wp14:editId="67758114">
+            <wp:extent cx="3235036" cy="1767434"/>
+            <wp:effectExtent l="0" t="0" r="3810" b="4445"/>
+            <wp:docPr id="21" name="그림 21"/>
+            <wp:cNvGraphicFramePr>
+              <a:graphicFrameLocks xmlns:a="http://schemas.openxmlformats.org/drawingml/2006/main" noChangeAspect="1"/>
+            </wp:cNvGraphicFramePr>
+            <a:graphic xmlns:a="http://schemas.openxmlformats.org/drawingml/2006/main">
+              <a:graphicData uri="http://schemas.openxmlformats.org/drawingml/2006/picture">
+                <pic:pic xmlns:pic="http://schemas.openxmlformats.org/drawingml/2006/picture">
+                  <pic:nvPicPr>
+                    <pic:cNvPr id="1" name=""/>
+                    <pic:cNvPicPr/>
+                  </pic:nvPicPr>
+                  <pic:blipFill>
+                    <a:blip r:embed="rId26"/>
+                    <a:stretch>
+                      <a:fillRect/>
+                    </a:stretch>
+                  </pic:blipFill>
+                  <pic:spPr>
+                    <a:xfrm>
+                      <a:off x="0" y="0"/>
+                      <a:ext cx="3235036" cy="1767434"/>
+                    </a:xfrm>
+                    <a:prstGeom prst="rect">
+                      <a:avLst/>
+                    </a:prstGeom>
+                  </pic:spPr>
+                </pic:pic>
+              </a:graphicData>
+            </a:graphic>
+          </wp:inline>
+        </w:drawing>
+      </w:r>
+    </w:p>
+    <w:p>
+      <w:pPr>
+        <w:jc w:val="left"/>
+      </w:pPr>
+      <w:r>
+        <w:rPr>
+          <w:rFonts w:hint="eastAsia"/>
+        </w:rPr>
+        <w:t>s</w:t>
+      </w:r>
+      <w:r>
+        <w:t xml:space="preserve">tore </w:t>
+      </w:r>
+      <w:r>
+        <w:rPr>
+          <w:rFonts w:hint="eastAsia"/>
+        </w:rPr>
+        <w:t xml:space="preserve">연산에서는 두 개의 </w:t>
+      </w:r>
+      <w:r>
+        <w:t>instruction</w:t>
+      </w:r>
+      <w:r>
+        <w:rPr>
+          <w:rFonts w:hint="eastAsia"/>
+        </w:rPr>
+        <w:t xml:space="preserve">이 추가되는데 </w:t>
+      </w:r>
+      <w:r>
+        <w:rPr>
+          <w:rFonts w:hint="eastAsia"/>
+        </w:rPr>
+        <w:t>지정된 주소에 집어넣으면 되기 때문에 빈 공간이 발생하지 않는다.</w:t>
+      </w:r>
+      <w:r>
+        <w:t xml:space="preserve"> </w:t>
+      </w:r>
+      <w:r>
+        <w:rPr>
+          <w:rFonts w:hint="eastAsia"/>
+        </w:rPr>
+        <w:t>주변의 데이터를 건들면 큰일난다.</w:t>
+      </w:r>
+      <w:r>
+        <w:t xml:space="preserve"> </w:t>
+      </w:r>
+      <w:r>
+        <w:t>(crash(</w:t>
+      </w:r>
+      <w:r>
+        <w:rPr>
+          <w:rFonts w:hint="eastAsia"/>
+        </w:rPr>
+        <w:t>충돌)이 일어나기 때문이다.</w:t>
+      </w:r>
+      <w:r>
+        <w:t>)</w:t>
+      </w:r>
+    </w:p>
+    <w:p>
+      <w:pPr>
+        <w:jc w:val="left"/>
+      </w:pPr>
+    </w:p>
+    <w:p>
+      <w:pPr>
+        <w:jc w:val="left"/>
+      </w:pPr>
+      <w:r>
+        <w:rPr>
+          <w:noProof/>
+        </w:rPr>
+        <w:drawing>
+          <wp:inline distT="0" distB="0" distL="0" distR="0" wp14:anchorId="679F003E" wp14:editId="4900EC2F">
+            <wp:extent cx="5731510" cy="3816350"/>
+            <wp:effectExtent l="0" t="0" r="2540" b="0"/>
+            <wp:docPr id="23" name="그림 23"/>
+            <wp:cNvGraphicFramePr>
+              <a:graphicFrameLocks xmlns:a="http://schemas.openxmlformats.org/drawingml/2006/main" noChangeAspect="1"/>
+            </wp:cNvGraphicFramePr>
+            <a:graphic xmlns:a="http://schemas.openxmlformats.org/drawingml/2006/main">
+              <a:graphicData uri="http://schemas.openxmlformats.org/drawingml/2006/picture">
+                <pic:pic xmlns:pic="http://schemas.openxmlformats.org/drawingml/2006/picture">
+                  <pic:nvPicPr>
+                    <pic:cNvPr id="1" name=""/>
+                    <pic:cNvPicPr/>
+                  </pic:nvPicPr>
+                  <pic:blipFill>
+                    <a:blip r:embed="rId27"/>
+                    <a:stretch>
+                      <a:fillRect/>
+                    </a:stretch>
+                  </pic:blipFill>
+                  <pic:spPr>
+                    <a:xfrm>
+                      <a:off x="0" y="0"/>
+                      <a:ext cx="5731510" cy="3816350"/>
+                    </a:xfrm>
+                    <a:prstGeom prst="rect">
+                      <a:avLst/>
+                    </a:prstGeom>
+                  </pic:spPr>
+                </pic:pic>
+              </a:graphicData>
+            </a:graphic>
+          </wp:inline>
+        </w:drawing>
+      </w:r>
+    </w:p>
+    <w:p>
+      <w:pPr>
+        <w:jc w:val="left"/>
+      </w:pPr>
+      <w:r>
+        <w:t>MIPS</w:t>
+      </w:r>
+      <w:r>
+        <w:rPr>
+          <w:rFonts w:hint="eastAsia"/>
+        </w:rPr>
+        <w:t xml:space="preserve">에는 </w:t>
+      </w:r>
+      <w:r>
+        <w:t>instruction</w:t>
+      </w:r>
+      <w:r>
+        <w:rPr>
+          <w:rFonts w:hint="eastAsia"/>
+        </w:rPr>
+        <w:t xml:space="preserve">이 전부 </w:t>
+      </w:r>
+      <w:r>
+        <w:t>32-bit</w:t>
+      </w:r>
+      <w:r>
+        <w:rPr>
+          <w:rFonts w:hint="eastAsia"/>
+        </w:rPr>
+        <w:t xml:space="preserve">인데 이것을 어떻게 잘라 쓸 것인지에 대한 </w:t>
+      </w:r>
+      <w:r>
+        <w:t>format</w:t>
+      </w:r>
+      <w:r>
+        <w:rPr>
+          <w:rFonts w:hint="eastAsia"/>
+        </w:rPr>
+        <w:t>을 배웠다.</w:t>
+      </w:r>
+      <w:r>
+        <w:t xml:space="preserve"> I-type</w:t>
+      </w:r>
+      <w:r>
+        <w:rPr>
+          <w:rFonts w:hint="eastAsia"/>
+        </w:rPr>
+        <w:t xml:space="preserve">은 </w:t>
+      </w:r>
+      <w:r>
+        <w:t>load, store</w:t>
+      </w:r>
+      <w:r>
+        <w:rPr>
+          <w:rFonts w:hint="eastAsia"/>
+        </w:rPr>
+        <w:t>,</w:t>
+      </w:r>
+      <w:r>
+        <w:t xml:space="preserve"> addi</w:t>
+      </w:r>
+      <w:r>
+        <w:rPr>
+          <w:rFonts w:hint="eastAsia"/>
+        </w:rPr>
+        <w:t xml:space="preserve">에서 사용되고 </w:t>
+      </w:r>
+      <w:r>
+        <w:t>base addressing mode, immediate mode</w:t>
+      </w:r>
+      <w:r>
+        <w:rPr>
+          <w:rFonts w:hint="eastAsia"/>
+        </w:rPr>
+        <w:t>에 해당된다.</w:t>
+      </w:r>
+      <w:r>
+        <w:t xml:space="preserve"> </w:t>
+      </w:r>
+      <w:r>
+        <w:t>R-format</w:t>
+      </w:r>
+      <w:r>
+        <w:rPr>
+          <w:rFonts w:hint="eastAsia"/>
+        </w:rPr>
+        <w:t xml:space="preserve">에서는 </w:t>
+      </w:r>
+      <w:r>
+        <w:t xml:space="preserve">ALU </w:t>
+      </w:r>
+      <w:r>
+        <w:rPr>
+          <w:rFonts w:hint="eastAsia"/>
+        </w:rPr>
+        <w:t xml:space="preserve">연산을 사용할 때 또는 </w:t>
+      </w:r>
+      <w:r>
+        <w:t xml:space="preserve">shift, logical </w:t>
+      </w:r>
+      <w:r>
+        <w:rPr>
+          <w:rFonts w:hint="eastAsia"/>
+        </w:rPr>
+        <w:t xml:space="preserve">연산을 사용할 때 사용되며 </w:t>
+      </w:r>
+      <w:r>
+        <w:t>register addressing mode</w:t>
+      </w:r>
+      <w:r>
+        <w:rPr>
+          <w:rFonts w:hint="eastAsia"/>
+        </w:rPr>
+        <w:t>에 해당된다.</w:t>
+      </w:r>
+      <w:r>
+        <w:t xml:space="preserve"> </w:t>
+      </w:r>
+      <w:r>
+        <w:rPr>
+          <w:rFonts w:hint="eastAsia"/>
+        </w:rPr>
+        <w:t xml:space="preserve">후에 </w:t>
+      </w:r>
+      <w:r>
+        <w:t>J-type</w:t>
+      </w:r>
+      <w:r>
+        <w:rPr>
+          <w:rFonts w:hint="eastAsia"/>
+        </w:rPr>
+        <w:t>을 배운다.</w:t>
+      </w:r>
+    </w:p>
+    <w:p>
+      <w:pPr>
+        <w:jc w:val="left"/>
+      </w:pPr>
+      <w:r>
+        <w:rPr>
+          <w:noProof/>
+        </w:rPr>
+        <w:lastRenderedPageBreak/>
+        <w:drawing>
+          <wp:inline distT="0" distB="0" distL="0" distR="0" wp14:anchorId="354C5928" wp14:editId="310C2EB2">
+            <wp:extent cx="5731510" cy="4331970"/>
+            <wp:effectExtent l="0" t="0" r="2540" b="0"/>
+            <wp:docPr id="24" name="그림 24"/>
+            <wp:cNvGraphicFramePr>
+              <a:graphicFrameLocks xmlns:a="http://schemas.openxmlformats.org/drawingml/2006/main" noChangeAspect="1"/>
+            </wp:cNvGraphicFramePr>
+            <a:graphic xmlns:a="http://schemas.openxmlformats.org/drawingml/2006/main">
+              <a:graphicData uri="http://schemas.openxmlformats.org/drawingml/2006/picture">
+                <pic:pic xmlns:pic="http://schemas.openxmlformats.org/drawingml/2006/picture">
+                  <pic:nvPicPr>
+                    <pic:cNvPr id="1" name=""/>
+                    <pic:cNvPicPr/>
+                  </pic:nvPicPr>
+                  <pic:blipFill>
+                    <a:blip r:embed="rId28"/>
+                    <a:stretch>
+                      <a:fillRect/>
+                    </a:stretch>
+                  </pic:blipFill>
+                  <pic:spPr>
+                    <a:xfrm>
+                      <a:off x="0" y="0"/>
+                      <a:ext cx="5731510" cy="4331970"/>
+                    </a:xfrm>
+                    <a:prstGeom prst="rect">
+                      <a:avLst/>
+                    </a:prstGeom>
+                  </pic:spPr>
+                </pic:pic>
+              </a:graphicData>
+            </a:graphic>
+          </wp:inline>
+        </w:drawing>
+      </w:r>
+    </w:p>
+    <w:p>
+      <w:pPr>
+        <w:jc w:val="left"/>
+      </w:pPr>
+    </w:p>
+    <w:p>
+      <w:pPr>
+        <w:jc w:val="left"/>
+      </w:pPr>
+      <w:r>
+        <w:rPr>
+          <w:rFonts w:hint="eastAsia"/>
+        </w:rPr>
+        <w:t>질문)</w:t>
+      </w:r>
+      <w:r>
+        <w:t xml:space="preserve"> RISC ISA</w:t>
+      </w:r>
+      <w:r>
+        <w:rPr>
+          <w:rFonts w:hint="eastAsia"/>
+        </w:rPr>
+        <w:t>는 어떻게 생겼나?</w:t>
+      </w:r>
+      <w:r>
+        <w:t xml:space="preserve"> </w:t>
+      </w:r>
+      <w:r>
+        <w:rPr>
+          <w:rFonts w:hint="eastAsia"/>
+        </w:rPr>
+        <w:t>왜 그렇게 생겼나?</w:t>
+      </w:r>
+    </w:p>
+    <w:p>
+      <w:pPr>
+        <w:jc w:val="left"/>
+      </w:pPr>
+      <w:r>
+        <w:rPr>
+          <w:rFonts w:hint="eastAsia"/>
+        </w:rPr>
+        <w:t>벤치 마킹 프로그램이 중요하다.</w:t>
+      </w:r>
+      <w:r>
+        <w:t xml:space="preserve"> </w:t>
+      </w:r>
+      <w:r>
+        <w:rPr>
+          <w:rFonts w:hint="eastAsia"/>
+        </w:rPr>
+        <w:t>프로세서 기계는 소프트웨어를 빠르게 돌리는 것이다.</w:t>
+      </w:r>
+      <w:r>
+        <w:t xml:space="preserve"> ISA</w:t>
+      </w:r>
+      <w:r>
+        <w:rPr>
+          <w:rFonts w:hint="eastAsia"/>
+        </w:rPr>
+        <w:t xml:space="preserve">는 하드웨어 소프트웨어 </w:t>
+      </w:r>
+      <w:r>
+        <w:t>instruction</w:t>
+      </w:r>
+      <w:r>
+        <w:rPr>
+          <w:rFonts w:hint="eastAsia"/>
+        </w:rPr>
+        <w:t>을 다루는 것이면</w:t>
+      </w:r>
+      <w:r>
+        <w:t>, RISC</w:t>
+      </w:r>
+      <w:r>
+        <w:rPr>
+          <w:rFonts w:hint="eastAsia"/>
+        </w:rPr>
+        <w:t xml:space="preserve">은 자주 나오는 </w:t>
+      </w:r>
+      <w:r>
+        <w:t>operation</w:t>
+      </w:r>
+      <w:r>
+        <w:rPr>
+          <w:rFonts w:hint="eastAsia"/>
+        </w:rPr>
+        <w:t xml:space="preserve">을 </w:t>
+      </w:r>
+      <w:r>
+        <w:t>single operation</w:t>
+      </w:r>
+      <w:r>
+        <w:rPr>
+          <w:rFonts w:hint="eastAsia"/>
+        </w:rPr>
+        <w:t xml:space="preserve">으로 </w:t>
+      </w:r>
+      <w:r>
+        <w:rPr>
+          <w:rFonts w:hint="eastAsia"/>
+        </w:rPr>
+        <w:t>표현하는 게</w:t>
+      </w:r>
+      <w:r>
+        <w:rPr>
+          <w:rFonts w:hint="eastAsia"/>
+        </w:rPr>
+        <w:t xml:space="preserve"> 목표이고 자주 나오지 않는 </w:t>
+      </w:r>
+      <w:r>
+        <w:t>operation</w:t>
+      </w:r>
+      <w:r>
+        <w:rPr>
+          <w:rFonts w:hint="eastAsia"/>
+        </w:rPr>
+        <w:t xml:space="preserve">은 여러 개의 </w:t>
+      </w:r>
+      <w:r>
+        <w:t>operation</w:t>
+      </w:r>
+      <w:r>
+        <w:rPr>
+          <w:rFonts w:hint="eastAsia"/>
+        </w:rPr>
+        <w:t>으로 표현되어도 괜찮다.</w:t>
+      </w:r>
+    </w:p>
+    <w:p>
+      <w:pPr>
+        <w:jc w:val="left"/>
+      </w:pPr>
+    </w:p>
+    <w:p>
+      <w:pPr>
+        <w:jc w:val="left"/>
+      </w:pPr>
+      <w:r>
+        <w:rPr>
+          <w:rFonts w:hint="eastAsia"/>
+        </w:rPr>
+        <w:t>#</w:t>
+      </w:r>
+      <w:r>
+        <w:t>64-bit MIPS ISA</w:t>
+      </w:r>
+    </w:p>
+    <w:p>
+      <w:pPr>
+        <w:jc w:val="left"/>
+      </w:pPr>
+      <w:r>
+        <w:rPr>
+          <w:rFonts w:hint="eastAsia"/>
+        </w:rPr>
+        <w:t xml:space="preserve">우리는 </w:t>
+      </w:r>
+      <w:r>
+        <w:t xml:space="preserve">64-bit </w:t>
+      </w:r>
+      <w:r>
+        <w:rPr>
+          <w:rFonts w:hint="eastAsia"/>
+        </w:rPr>
+        <w:t xml:space="preserve">프로세서에서 살고 있는데 왜 </w:t>
+      </w:r>
+      <w:r>
+        <w:t>32-</w:t>
+      </w:r>
+      <w:r>
+        <w:rPr>
+          <w:rFonts w:hint="eastAsia"/>
+        </w:rPr>
+        <w:t>b</w:t>
+      </w:r>
+      <w:r>
+        <w:t>it MIPS ISA</w:t>
+      </w:r>
+      <w:r>
+        <w:rPr>
+          <w:rFonts w:hint="eastAsia"/>
+        </w:rPr>
+        <w:t>를 배우고 있는가?</w:t>
+      </w:r>
+      <w:r>
+        <w:t>?</w:t>
+      </w:r>
+    </w:p>
+    <w:p>
+      <w:pPr>
+        <w:jc w:val="left"/>
+      </w:pPr>
+      <w:r>
+        <w:rPr>
+          <w:rFonts w:hint="eastAsia"/>
+        </w:rPr>
+        <w:t xml:space="preserve">추가된 </w:t>
+      </w:r>
+      <w:r>
+        <w:t>32-bit</w:t>
+      </w:r>
+      <w:r>
+        <w:rPr>
+          <w:rFonts w:hint="eastAsia"/>
+        </w:rPr>
+        <w:t>를 우리가 어떻게 사용해서 성능을 내는가?</w:t>
+      </w:r>
+    </w:p>
+    <w:p>
+      <w:pPr>
+        <w:jc w:val="left"/>
+      </w:pPr>
+      <w:r>
+        <w:rPr>
+          <w:rFonts w:hint="eastAsia"/>
+        </w:rPr>
+        <w:t xml:space="preserve">결론은 </w:t>
+      </w:r>
+      <w:r>
+        <w:t>MIPS 64-bit instruction set</w:t>
+      </w:r>
+      <w:r>
+        <w:rPr>
+          <w:rFonts w:hint="eastAsia"/>
+        </w:rPr>
+        <w:t>을 찾아보면 우리가 본 위에 그림이 나온다.</w:t>
+      </w:r>
+      <w:r>
+        <w:t xml:space="preserve"> </w:t>
+      </w:r>
+      <w:r>
+        <w:rPr>
+          <w:rFonts w:hint="eastAsia"/>
+        </w:rPr>
+        <w:t xml:space="preserve">추가적인 </w:t>
+      </w:r>
+      <w:r>
+        <w:t>32-bit</w:t>
+      </w:r>
+      <w:r>
+        <w:rPr>
+          <w:rFonts w:hint="eastAsia"/>
+        </w:rPr>
+        <w:t>을 사용하지 않는다.</w:t>
+      </w:r>
+      <w:r>
+        <w:t xml:space="preserve"> </w:t>
+      </w:r>
+      <w:r>
+        <w:rPr>
+          <w:rFonts w:hint="eastAsia"/>
+        </w:rPr>
+        <w:t>레지스터 숫자도 늘리지 않는다.</w:t>
+      </w:r>
+      <w:r>
+        <w:t xml:space="preserve"> </w:t>
+      </w:r>
+      <w:r>
+        <w:rPr>
+          <w:rFonts w:hint="eastAsia"/>
+        </w:rPr>
+        <w:t xml:space="preserve">똑 같은 </w:t>
+      </w:r>
+      <w:r>
+        <w:t>32-bit instruction</w:t>
+      </w:r>
+      <w:r>
+        <w:rPr>
+          <w:rFonts w:hint="eastAsia"/>
+        </w:rPr>
+        <w:t>을 사용한다.</w:t>
+      </w:r>
+      <w:r>
+        <w:t xml:space="preserve"> </w:t>
+      </w:r>
+      <w:r>
+        <w:rPr>
+          <w:rFonts w:hint="eastAsia"/>
+        </w:rPr>
+        <w:t>왜 그럴까?</w:t>
+      </w:r>
+    </w:p>
+    <w:p>
+      <w:pPr>
+        <w:pStyle w:val="a3"/>
+        <w:numPr>
+          <w:ilvl w:val="0"/>
+          <w:numId w:val="4"/>
+        </w:numPr>
+        <w:ind w:leftChars="0"/>
+        <w:jc w:val="left"/>
+      </w:pPr>
+      <w:r>
+        <w:t>MIPS 64</w:t>
+      </w:r>
+      <w:r>
+        <w:rPr>
+          <w:rFonts w:hint="eastAsia"/>
+        </w:rPr>
+        <w:t xml:space="preserve">는 </w:t>
+      </w:r>
+      <w:r>
+        <w:t>MIPS 32</w:t>
+      </w:r>
+      <w:r>
+        <w:rPr>
+          <w:rFonts w:hint="eastAsia"/>
+        </w:rPr>
+        <w:t>에서 진화된 I</w:t>
+      </w:r>
+      <w:r>
+        <w:t>S</w:t>
+      </w:r>
+      <w:r>
+        <w:rPr>
+          <w:rFonts w:hint="eastAsia"/>
+        </w:rPr>
+        <w:t>이다.</w:t>
+      </w:r>
+      <w:r>
+        <w:t xml:space="preserve"> MIPS 64</w:t>
+      </w:r>
+      <w:r>
+        <w:rPr>
+          <w:rFonts w:hint="eastAsia"/>
+        </w:rPr>
+        <w:t>을 많은 사람들을 쓰게 하기위해서 필요</w:t>
+      </w:r>
+      <w:r>
+        <w:rPr>
+          <w:rFonts w:hint="eastAsia"/>
+        </w:rPr>
+        <w:lastRenderedPageBreak/>
+        <w:t>한 것만 추가해고 나머지</w:t>
+      </w:r>
+      <w:r>
+        <w:rPr>
+          <w:rFonts w:hint="eastAsia"/>
+        </w:rPr>
+        <w:t xml:space="preserve">들은 </w:t>
+      </w:r>
+      <w:r>
+        <w:t>compatible</w:t>
+      </w:r>
+      <w:r>
+        <w:rPr>
+          <w:rFonts w:hint="eastAsia"/>
+        </w:rPr>
+        <w:t>해야 한다.</w:t>
+      </w:r>
+      <w:r>
+        <w:t xml:space="preserve"> </w:t>
+      </w:r>
+      <w:r>
+        <w:rPr>
+          <w:rFonts w:hint="eastAsia"/>
+        </w:rPr>
+        <w:t xml:space="preserve">우리가 배운 것은 </w:t>
+      </w:r>
+      <w:r>
+        <w:t>MIPS 32</w:t>
+      </w:r>
+      <w:r>
+        <w:rPr>
+          <w:rFonts w:hint="eastAsia"/>
+        </w:rPr>
+        <w:t>에서 핵심적인 내용이며,</w:t>
+      </w:r>
+      <w:r>
+        <w:t xml:space="preserve"> </w:t>
+      </w:r>
+      <w:r>
+        <w:rPr>
+          <w:rFonts w:hint="eastAsia"/>
+        </w:rPr>
+        <w:t>이것 역시 M</w:t>
+      </w:r>
+      <w:r>
+        <w:t>IPS 64</w:t>
+      </w:r>
+      <w:r>
+        <w:rPr>
+          <w:rFonts w:hint="eastAsia"/>
+        </w:rPr>
+        <w:t>에서도 핵심적인 내용이다.</w:t>
+      </w:r>
+    </w:p>
+    <w:p>
+      <w:pPr>
+        <w:pStyle w:val="a3"/>
+        <w:numPr>
+          <w:ilvl w:val="0"/>
+          <w:numId w:val="4"/>
+        </w:numPr>
+        <w:ind w:leftChars="0"/>
+        <w:jc w:val="left"/>
+        <w:rPr>
+          <w:rFonts w:hint="eastAsia"/>
+        </w:rPr>
+      </w:pPr>
+      <w:r>
+        <w:rPr>
+          <w:rFonts w:hint="eastAsia"/>
+        </w:rPr>
+        <w:t xml:space="preserve">메모리 접근을 할 때 </w:t>
+      </w:r>
+      <w:r>
+        <w:t xml:space="preserve">instruction </w:t>
+      </w:r>
+      <w:r>
+        <w:rPr>
+          <w:rFonts w:hint="eastAsia"/>
+        </w:rPr>
+        <w:t xml:space="preserve">길이는 </w:t>
+      </w:r>
+      <w:r>
+        <w:t>32-bit</w:t>
+      </w:r>
+      <w:r>
+        <w:rPr>
+          <w:rFonts w:hint="eastAsia"/>
+        </w:rPr>
+        <w:t xml:space="preserve">이기 때문에 두 개의 </w:t>
+      </w:r>
+      <w:r>
+        <w:t>instruction</w:t>
+      </w:r>
+      <w:r>
+        <w:rPr>
+          <w:rFonts w:hint="eastAsia"/>
+        </w:rPr>
+        <w:t>을 한꺼번에 가져올 수 있는 것이다.</w:t>
+      </w:r>
+      <w:r>
+        <w:t xml:space="preserve"> instruction</w:t>
+      </w:r>
+      <w:r>
+        <w:rPr>
+          <w:rFonts w:hint="eastAsia"/>
+        </w:rPr>
+        <w:t xml:space="preserve">을 빠르게 가져오는 게 가장 중요하기 때문에 이 부분에서 굉장한 </w:t>
+      </w:r>
+      <w:r>
+        <w:t>speed-up</w:t>
+      </w:r>
+      <w:r>
+        <w:rPr>
+          <w:rFonts w:hint="eastAsia"/>
+        </w:rPr>
+        <w:t>을 제공한다.</w:t>
+      </w:r>
     </w:p>
     <w:sectPr>
       <w:pgSz w:w="11906" w:h="16838"/>
@@ -5354,6 +9021,95 @@
       </w:pPr>
     </w:lvl>
   </w:abstractNum>
+  <w:abstractNum w:abstractNumId="3" w15:restartNumberingAfterBreak="0">
+    <w:nsid w:val="7BB109E0"/>
+    <w:multiLevelType w:val="hybridMultilevel"/>
+    <w:tmpl w:val="7D3C0562"/>
+    <w:lvl w:ilvl="0" w:tplc="048A69BA">
+      <w:start w:val="1"/>
+      <w:numFmt w:val="decimal"/>
+      <w:lvlText w:val="%1."/>
+      <w:lvlJc w:val="left"/>
+      <w:pPr>
+        <w:ind w:left="760" w:hanging="360"/>
+      </w:pPr>
+      <w:rPr>
+        <w:rFonts w:hint="default"/>
+      </w:rPr>
+    </w:lvl>
+    <w:lvl w:ilvl="1" w:tplc="04090019" w:tentative="1">
+      <w:start w:val="1"/>
+      <w:numFmt w:val="upperLetter"/>
+      <w:lvlText w:val="%2."/>
+      <w:lvlJc w:val="left"/>
+      <w:pPr>
+        <w:ind w:left="1200" w:hanging="400"/>
+      </w:pPr>
+    </w:lvl>
+    <w:lvl w:ilvl="2" w:tplc="0409001B" w:tentative="1">
+      <w:start w:val="1"/>
+      <w:numFmt w:val="lowerRoman"/>
+      <w:lvlText w:val="%3."/>
+      <w:lvlJc w:val="right"/>
+      <w:pPr>
+        <w:ind w:left="1600" w:hanging="400"/>
+      </w:pPr>
+    </w:lvl>
+    <w:lvl w:ilvl="3" w:tplc="0409000F" w:tentative="1">
+      <w:start w:val="1"/>
+      <w:numFmt w:val="decimal"/>
+      <w:lvlText w:val="%4."/>
+      <w:lvlJc w:val="left"/>
+      <w:pPr>
+        <w:ind w:left="2000" w:hanging="400"/>
+      </w:pPr>
+    </w:lvl>
+    <w:lvl w:ilvl="4" w:tplc="04090019" w:tentative="1">
+      <w:start w:val="1"/>
+      <w:numFmt w:val="upperLetter"/>
+      <w:lvlText w:val="%5."/>
+      <w:lvlJc w:val="left"/>
+      <w:pPr>
+        <w:ind w:left="2400" w:hanging="400"/>
+      </w:pPr>
+    </w:lvl>
+    <w:lvl w:ilvl="5" w:tplc="0409001B" w:tentative="1">
+      <w:start w:val="1"/>
+      <w:numFmt w:val="lowerRoman"/>
+      <w:lvlText w:val="%6."/>
+      <w:lvlJc w:val="right"/>
+      <w:pPr>
+        <w:ind w:left="2800" w:hanging="400"/>
+      </w:pPr>
+    </w:lvl>
+    <w:lvl w:ilvl="6" w:tplc="0409000F" w:tentative="1">
+      <w:start w:val="1"/>
+      <w:numFmt w:val="decimal"/>
+      <w:lvlText w:val="%7."/>
+      <w:lvlJc w:val="left"/>
+      <w:pPr>
+        <w:ind w:left="3200" w:hanging="400"/>
+      </w:pPr>
+    </w:lvl>
+    <w:lvl w:ilvl="7" w:tplc="04090019" w:tentative="1">
+      <w:start w:val="1"/>
+      <w:numFmt w:val="upperLetter"/>
+      <w:lvlText w:val="%8."/>
+      <w:lvlJc w:val="left"/>
+      <w:pPr>
+        <w:ind w:left="3600" w:hanging="400"/>
+      </w:pPr>
+    </w:lvl>
+    <w:lvl w:ilvl="8" w:tplc="0409001B" w:tentative="1">
+      <w:start w:val="1"/>
+      <w:numFmt w:val="lowerRoman"/>
+      <w:lvlText w:val="%9."/>
+      <w:lvlJc w:val="right"/>
+      <w:pPr>
+        <w:ind w:left="4000" w:hanging="400"/>
+      </w:pPr>
+    </w:lvl>
+  </w:abstractNum>
   <w:num w:numId="1">
     <w:abstractNumId w:val="2"/>
   </w:num>
@@ -5362,6 +9118,9 @@
   </w:num>
   <w:num w:numId="3">
     <w:abstractNumId w:val="0"/>
+  </w:num>
+  <w:num w:numId="4">
+    <w:abstractNumId w:val="3"/>
   </w:num>
 </w:numbering>
 </file>
